--- a/stundenplan/7c-woche-b.docx
+++ b/stundenplan/7c-woche-b.docx
@@ -7,6 +7,14 @@
         <w:tblStyle w:val="Tabellenraster"/>
         <w:tblW w:w="0" w:type="auto"/>
         <w:jc w:val="center"/>
+        <w:tblBorders>
+          <w:top w:val="single" w:sz="4" w:space="0" w:color="FFFFFF" w:themeColor="background1"/>
+          <w:left w:val="single" w:sz="4" w:space="0" w:color="FFFFFF" w:themeColor="background1"/>
+          <w:bottom w:val="single" w:sz="4" w:space="0" w:color="FFFFFF" w:themeColor="background1"/>
+          <w:right w:val="single" w:sz="4" w:space="0" w:color="FFFFFF" w:themeColor="background1"/>
+          <w:insideH w:val="single" w:sz="4" w:space="0" w:color="FFFFFF" w:themeColor="background1"/>
+          <w:insideV w:val="single" w:sz="4" w:space="0" w:color="FFFFFF" w:themeColor="background1"/>
+        </w:tblBorders>
         <w:tblCellMar>
           <w:left w:w="28" w:type="dxa"/>
           <w:right w:w="28" w:type="dxa"/>
@@ -28,44 +36,52 @@
         <w:tc>
           <w:tcPr>
             <w:tcW w:w="846" w:type="dxa"/>
-          </w:tcPr>
-          <w:p>
-            <w:pPr>
-              <w:jc w:val="center"/>
-              <w:rPr>
-                <w:rFonts w:ascii="HP Simplified Light" w:hAnsi="HP Simplified Light"/>
-                <w:sz w:val="28"/>
-                <w:szCs w:val="28"/>
-              </w:rPr>
-            </w:pPr>
-            <w:r>
-              <w:rPr>
-                <w:rFonts w:ascii="HP Simplified Light" w:hAnsi="HP Simplified Light"/>
+            <w:shd w:val="clear" w:color="auto" w:fill="808080" w:themeFill="background1" w:themeFillShade="80"/>
+          </w:tcPr>
+          <w:p>
+            <w:pPr>
+              <w:jc w:val="center"/>
+              <w:rPr>
+                <w:rFonts w:ascii="HP Simplified Light" w:hAnsi="HP Simplified Light"/>
+                <w:b/>
+                <w:color w:val="FFFFFF" w:themeColor="background1"/>
+                <w:sz w:val="28"/>
+                <w:szCs w:val="28"/>
+              </w:rPr>
+            </w:pPr>
+            <w:r>
+              <w:rPr>
+                <w:rFonts w:ascii="HP Simplified Light" w:hAnsi="HP Simplified Light"/>
+                <w:b/>
+                <w:color w:val="00FF00"/>
                 <w:sz w:val="28"/>
                 <w:szCs w:val="28"/>
               </w:rPr>
               <w:t>B</w:t>
             </w:r>
-            <w:bookmarkStart w:id="0" w:name="_GoBack"/>
-            <w:bookmarkEnd w:id="0"/>
           </w:p>
         </w:tc>
         <w:tc>
           <w:tcPr>
             <w:tcW w:w="1872" w:type="dxa"/>
-          </w:tcPr>
-          <w:p>
-            <w:pPr>
-              <w:jc w:val="center"/>
-              <w:rPr>
-                <w:rFonts w:ascii="HP Simplified Light" w:hAnsi="HP Simplified Light"/>
-                <w:sz w:val="28"/>
-                <w:szCs w:val="28"/>
-              </w:rPr>
-            </w:pPr>
-            <w:r>
-              <w:rPr>
-                <w:rFonts w:ascii="HP Simplified Light" w:hAnsi="HP Simplified Light"/>
+            <w:shd w:val="clear" w:color="auto" w:fill="808080" w:themeFill="background1" w:themeFillShade="80"/>
+          </w:tcPr>
+          <w:p>
+            <w:pPr>
+              <w:jc w:val="center"/>
+              <w:rPr>
+                <w:rFonts w:ascii="HP Simplified Light" w:hAnsi="HP Simplified Light"/>
+                <w:b/>
+                <w:color w:val="FFFFFF" w:themeColor="background1"/>
+                <w:sz w:val="28"/>
+                <w:szCs w:val="28"/>
+              </w:rPr>
+            </w:pPr>
+            <w:r>
+              <w:rPr>
+                <w:rFonts w:ascii="HP Simplified Light" w:hAnsi="HP Simplified Light"/>
+                <w:b/>
+                <w:color w:val="FFFFFF" w:themeColor="background1"/>
                 <w:sz w:val="28"/>
                 <w:szCs w:val="28"/>
               </w:rPr>
@@ -76,19 +92,24 @@
         <w:tc>
           <w:tcPr>
             <w:tcW w:w="1872" w:type="dxa"/>
-          </w:tcPr>
-          <w:p>
-            <w:pPr>
-              <w:jc w:val="center"/>
-              <w:rPr>
-                <w:rFonts w:ascii="HP Simplified Light" w:hAnsi="HP Simplified Light"/>
-                <w:sz w:val="28"/>
-                <w:szCs w:val="28"/>
-              </w:rPr>
-            </w:pPr>
-            <w:r>
-              <w:rPr>
-                <w:rFonts w:ascii="HP Simplified Light" w:hAnsi="HP Simplified Light"/>
+            <w:shd w:val="clear" w:color="auto" w:fill="808080" w:themeFill="background1" w:themeFillShade="80"/>
+          </w:tcPr>
+          <w:p>
+            <w:pPr>
+              <w:jc w:val="center"/>
+              <w:rPr>
+                <w:rFonts w:ascii="HP Simplified Light" w:hAnsi="HP Simplified Light"/>
+                <w:b/>
+                <w:color w:val="FFFFFF" w:themeColor="background1"/>
+                <w:sz w:val="28"/>
+                <w:szCs w:val="28"/>
+              </w:rPr>
+            </w:pPr>
+            <w:r>
+              <w:rPr>
+                <w:rFonts w:ascii="HP Simplified Light" w:hAnsi="HP Simplified Light"/>
+                <w:b/>
+                <w:color w:val="FFFFFF" w:themeColor="background1"/>
                 <w:sz w:val="28"/>
                 <w:szCs w:val="28"/>
               </w:rPr>
@@ -99,19 +120,24 @@
         <w:tc>
           <w:tcPr>
             <w:tcW w:w="1873" w:type="dxa"/>
-          </w:tcPr>
-          <w:p>
-            <w:pPr>
-              <w:jc w:val="center"/>
-              <w:rPr>
-                <w:rFonts w:ascii="HP Simplified Light" w:hAnsi="HP Simplified Light"/>
-                <w:sz w:val="28"/>
-                <w:szCs w:val="28"/>
-              </w:rPr>
-            </w:pPr>
-            <w:r>
-              <w:rPr>
-                <w:rFonts w:ascii="HP Simplified Light" w:hAnsi="HP Simplified Light"/>
+            <w:shd w:val="clear" w:color="auto" w:fill="808080" w:themeFill="background1" w:themeFillShade="80"/>
+          </w:tcPr>
+          <w:p>
+            <w:pPr>
+              <w:jc w:val="center"/>
+              <w:rPr>
+                <w:rFonts w:ascii="HP Simplified Light" w:hAnsi="HP Simplified Light"/>
+                <w:b/>
+                <w:color w:val="FFFFFF" w:themeColor="background1"/>
+                <w:sz w:val="28"/>
+                <w:szCs w:val="28"/>
+              </w:rPr>
+            </w:pPr>
+            <w:r>
+              <w:rPr>
+                <w:rFonts w:ascii="HP Simplified Light" w:hAnsi="HP Simplified Light"/>
+                <w:b/>
+                <w:color w:val="FFFFFF" w:themeColor="background1"/>
                 <w:sz w:val="28"/>
                 <w:szCs w:val="28"/>
               </w:rPr>
@@ -122,19 +148,24 @@
         <w:tc>
           <w:tcPr>
             <w:tcW w:w="1872" w:type="dxa"/>
-          </w:tcPr>
-          <w:p>
-            <w:pPr>
-              <w:jc w:val="center"/>
-              <w:rPr>
-                <w:rFonts w:ascii="HP Simplified Light" w:hAnsi="HP Simplified Light"/>
-                <w:sz w:val="28"/>
-                <w:szCs w:val="28"/>
-              </w:rPr>
-            </w:pPr>
-            <w:r>
-              <w:rPr>
-                <w:rFonts w:ascii="HP Simplified Light" w:hAnsi="HP Simplified Light"/>
+            <w:shd w:val="clear" w:color="auto" w:fill="808080" w:themeFill="background1" w:themeFillShade="80"/>
+          </w:tcPr>
+          <w:p>
+            <w:pPr>
+              <w:jc w:val="center"/>
+              <w:rPr>
+                <w:rFonts w:ascii="HP Simplified Light" w:hAnsi="HP Simplified Light"/>
+                <w:b/>
+                <w:color w:val="FFFFFF" w:themeColor="background1"/>
+                <w:sz w:val="28"/>
+                <w:szCs w:val="28"/>
+              </w:rPr>
+            </w:pPr>
+            <w:r>
+              <w:rPr>
+                <w:rFonts w:ascii="HP Simplified Light" w:hAnsi="HP Simplified Light"/>
+                <w:b/>
+                <w:color w:val="FFFFFF" w:themeColor="background1"/>
                 <w:sz w:val="28"/>
                 <w:szCs w:val="28"/>
               </w:rPr>
@@ -145,19 +176,24 @@
         <w:tc>
           <w:tcPr>
             <w:tcW w:w="1873" w:type="dxa"/>
-          </w:tcPr>
-          <w:p>
-            <w:pPr>
-              <w:jc w:val="center"/>
-              <w:rPr>
-                <w:rFonts w:ascii="HP Simplified Light" w:hAnsi="HP Simplified Light"/>
-                <w:sz w:val="28"/>
-                <w:szCs w:val="28"/>
-              </w:rPr>
-            </w:pPr>
-            <w:r>
-              <w:rPr>
-                <w:rFonts w:ascii="HP Simplified Light" w:hAnsi="HP Simplified Light"/>
+            <w:shd w:val="clear" w:color="auto" w:fill="808080" w:themeFill="background1" w:themeFillShade="80"/>
+          </w:tcPr>
+          <w:p>
+            <w:pPr>
+              <w:jc w:val="center"/>
+              <w:rPr>
+                <w:rFonts w:ascii="HP Simplified Light" w:hAnsi="HP Simplified Light"/>
+                <w:b/>
+                <w:color w:val="FFFFFF" w:themeColor="background1"/>
+                <w:sz w:val="28"/>
+                <w:szCs w:val="28"/>
+              </w:rPr>
+            </w:pPr>
+            <w:r>
+              <w:rPr>
+                <w:rFonts w:ascii="HP Simplified Light" w:hAnsi="HP Simplified Light"/>
+                <w:b/>
+                <w:color w:val="FFFFFF" w:themeColor="background1"/>
                 <w:sz w:val="28"/>
                 <w:szCs w:val="28"/>
               </w:rPr>
@@ -173,19 +209,22 @@
         <w:tc>
           <w:tcPr>
             <w:tcW w:w="846" w:type="dxa"/>
-          </w:tcPr>
-          <w:p>
-            <w:pPr>
-              <w:jc w:val="center"/>
-              <w:rPr>
-                <w:rFonts w:ascii="HP Simplified Light" w:hAnsi="HP Simplified Light"/>
-                <w:sz w:val="28"/>
-                <w:szCs w:val="28"/>
-              </w:rPr>
-            </w:pPr>
-            <w:r>
-              <w:rPr>
-                <w:rFonts w:ascii="HP Simplified Light" w:hAnsi="HP Simplified Light"/>
+            <w:shd w:val="clear" w:color="auto" w:fill="808080" w:themeFill="background1" w:themeFillShade="80"/>
+          </w:tcPr>
+          <w:p>
+            <w:pPr>
+              <w:jc w:val="center"/>
+              <w:rPr>
+                <w:rFonts w:ascii="HP Simplified Light" w:hAnsi="HP Simplified Light"/>
+                <w:color w:val="FFFFFF" w:themeColor="background1"/>
+                <w:sz w:val="28"/>
+                <w:szCs w:val="28"/>
+              </w:rPr>
+            </w:pPr>
+            <w:r>
+              <w:rPr>
+                <w:rFonts w:ascii="HP Simplified Light" w:hAnsi="HP Simplified Light"/>
+                <w:color w:val="FFFFFF" w:themeColor="background1"/>
                 <w:sz w:val="28"/>
                 <w:szCs w:val="28"/>
               </w:rPr>
@@ -197,13 +236,15 @@
               <w:jc w:val="center"/>
               <w:rPr>
                 <w:rFonts w:ascii="HP Simplified Light" w:hAnsi="HP Simplified Light"/>
-                <w:sz w:val="28"/>
-                <w:szCs w:val="28"/>
-              </w:rPr>
-            </w:pPr>
-            <w:r>
-              <w:rPr>
-                <w:rFonts w:ascii="HP Simplified Light" w:hAnsi="HP Simplified Light"/>
+                <w:color w:val="FFFFFF" w:themeColor="background1"/>
+                <w:sz w:val="28"/>
+                <w:szCs w:val="28"/>
+              </w:rPr>
+            </w:pPr>
+            <w:r>
+              <w:rPr>
+                <w:rFonts w:ascii="HP Simplified Light" w:hAnsi="HP Simplified Light"/>
+                <w:color w:val="FFFFFF" w:themeColor="background1"/>
                 <w:sz w:val="28"/>
                 <w:szCs w:val="28"/>
               </w:rPr>
@@ -215,13 +256,15 @@
               <w:jc w:val="center"/>
               <w:rPr>
                 <w:rFonts w:ascii="HP Simplified Light" w:hAnsi="HP Simplified Light"/>
-                <w:sz w:val="28"/>
-                <w:szCs w:val="28"/>
-              </w:rPr>
-            </w:pPr>
-            <w:r>
-              <w:rPr>
-                <w:rFonts w:ascii="HP Simplified Light" w:hAnsi="HP Simplified Light"/>
+                <w:color w:val="FFFFFF" w:themeColor="background1"/>
+                <w:sz w:val="28"/>
+                <w:szCs w:val="28"/>
+              </w:rPr>
+            </w:pPr>
+            <w:r>
+              <w:rPr>
+                <w:rFonts w:ascii="HP Simplified Light" w:hAnsi="HP Simplified Light"/>
+                <w:color w:val="FFFFFF" w:themeColor="background1"/>
                 <w:sz w:val="28"/>
                 <w:szCs w:val="28"/>
               </w:rPr>
@@ -232,21 +275,24 @@
         <w:tc>
           <w:tcPr>
             <w:tcW w:w="1872" w:type="dxa"/>
-          </w:tcPr>
-          <w:p>
-            <w:pPr>
-              <w:jc w:val="center"/>
-              <w:rPr>
-                <w:rFonts w:ascii="HP Simplified Light" w:hAnsi="HP Simplified Light"/>
-                <w:b/>
-                <w:sz w:val="28"/>
-                <w:szCs w:val="28"/>
-              </w:rPr>
-            </w:pPr>
-            <w:r>
-              <w:rPr>
-                <w:rFonts w:ascii="HP Simplified Light" w:hAnsi="HP Simplified Light"/>
-                <w:b/>
+            <w:shd w:val="clear" w:color="auto" w:fill="FF0066"/>
+          </w:tcPr>
+          <w:p>
+            <w:pPr>
+              <w:jc w:val="center"/>
+              <w:rPr>
+                <w:rFonts w:ascii="HP Simplified Light" w:hAnsi="HP Simplified Light"/>
+                <w:b/>
+                <w:color w:val="000000" w:themeColor="text1"/>
+                <w:sz w:val="28"/>
+                <w:szCs w:val="28"/>
+              </w:rPr>
+            </w:pPr>
+            <w:r>
+              <w:rPr>
+                <w:rFonts w:ascii="HP Simplified Light" w:hAnsi="HP Simplified Light"/>
+                <w:b/>
+                <w:color w:val="000000" w:themeColor="text1"/>
                 <w:sz w:val="28"/>
                 <w:szCs w:val="28"/>
               </w:rPr>
@@ -258,13 +304,15 @@
               <w:jc w:val="center"/>
               <w:rPr>
                 <w:rFonts w:ascii="HP Simplified Light" w:hAnsi="HP Simplified Light"/>
-                <w:sz w:val="28"/>
-                <w:szCs w:val="28"/>
-              </w:rPr>
-            </w:pPr>
-            <w:r>
-              <w:rPr>
-                <w:rFonts w:ascii="HP Simplified Light" w:hAnsi="HP Simplified Light"/>
+                <w:color w:val="000000" w:themeColor="text1"/>
+                <w:sz w:val="28"/>
+                <w:szCs w:val="28"/>
+              </w:rPr>
+            </w:pPr>
+            <w:r>
+              <w:rPr>
+                <w:rFonts w:ascii="HP Simplified Light" w:hAnsi="HP Simplified Light"/>
+                <w:color w:val="000000" w:themeColor="text1"/>
                 <w:sz w:val="28"/>
                 <w:szCs w:val="28"/>
               </w:rPr>
@@ -276,13 +324,15 @@
               <w:jc w:val="center"/>
               <w:rPr>
                 <w:rFonts w:ascii="HP Simplified Light" w:hAnsi="HP Simplified Light"/>
-                <w:sz w:val="28"/>
-                <w:szCs w:val="28"/>
-              </w:rPr>
-            </w:pPr>
-            <w:r>
-              <w:rPr>
-                <w:rFonts w:ascii="HP Simplified Light" w:hAnsi="HP Simplified Light"/>
+                <w:color w:val="000000" w:themeColor="text1"/>
+                <w:sz w:val="28"/>
+                <w:szCs w:val="28"/>
+              </w:rPr>
+            </w:pPr>
+            <w:r>
+              <w:rPr>
+                <w:rFonts w:ascii="HP Simplified Light" w:hAnsi="HP Simplified Light"/>
+                <w:color w:val="000000" w:themeColor="text1"/>
                 <w:sz w:val="28"/>
                 <w:szCs w:val="28"/>
               </w:rPr>
@@ -293,19 +343,24 @@
         <w:tc>
           <w:tcPr>
             <w:tcW w:w="1872" w:type="dxa"/>
-          </w:tcPr>
-          <w:p>
-            <w:pPr>
-              <w:jc w:val="center"/>
-              <w:rPr>
-                <w:rFonts w:ascii="HP Simplified Light" w:hAnsi="HP Simplified Light"/>
-                <w:sz w:val="28"/>
-                <w:szCs w:val="28"/>
-              </w:rPr>
-            </w:pPr>
-            <w:r>
-              <w:rPr>
-                <w:rFonts w:ascii="HP Simplified Light" w:hAnsi="HP Simplified Light"/>
+            <w:shd w:val="clear" w:color="auto" w:fill="FFCCFF"/>
+          </w:tcPr>
+          <w:p>
+            <w:pPr>
+              <w:jc w:val="center"/>
+              <w:rPr>
+                <w:rFonts w:ascii="HP Simplified Light" w:hAnsi="HP Simplified Light"/>
+                <w:b/>
+                <w:color w:val="000000" w:themeColor="text1"/>
+                <w:sz w:val="28"/>
+                <w:szCs w:val="28"/>
+              </w:rPr>
+            </w:pPr>
+            <w:r>
+              <w:rPr>
+                <w:rFonts w:ascii="HP Simplified Light" w:hAnsi="HP Simplified Light"/>
+                <w:b/>
+                <w:color w:val="000000" w:themeColor="text1"/>
                 <w:sz w:val="28"/>
                 <w:szCs w:val="28"/>
               </w:rPr>
@@ -317,13 +372,15 @@
               <w:jc w:val="center"/>
               <w:rPr>
                 <w:rFonts w:ascii="HP Simplified Light" w:hAnsi="HP Simplified Light"/>
-                <w:sz w:val="28"/>
-                <w:szCs w:val="28"/>
-              </w:rPr>
-            </w:pPr>
-            <w:r>
-              <w:rPr>
-                <w:rFonts w:ascii="HP Simplified Light" w:hAnsi="HP Simplified Light"/>
+                <w:color w:val="000000" w:themeColor="text1"/>
+                <w:sz w:val="28"/>
+                <w:szCs w:val="28"/>
+              </w:rPr>
+            </w:pPr>
+            <w:r>
+              <w:rPr>
+                <w:rFonts w:ascii="HP Simplified Light" w:hAnsi="HP Simplified Light"/>
+                <w:color w:val="000000" w:themeColor="text1"/>
                 <w:sz w:val="28"/>
                 <w:szCs w:val="28"/>
               </w:rPr>
@@ -335,13 +392,15 @@
               <w:jc w:val="center"/>
               <w:rPr>
                 <w:rFonts w:ascii="HP Simplified Light" w:hAnsi="HP Simplified Light"/>
-                <w:sz w:val="28"/>
-                <w:szCs w:val="28"/>
-              </w:rPr>
-            </w:pPr>
-            <w:r>
-              <w:rPr>
-                <w:rFonts w:ascii="HP Simplified Light" w:hAnsi="HP Simplified Light"/>
+                <w:color w:val="000000" w:themeColor="text1"/>
+                <w:sz w:val="28"/>
+                <w:szCs w:val="28"/>
+              </w:rPr>
+            </w:pPr>
+            <w:r>
+              <w:rPr>
+                <w:rFonts w:ascii="HP Simplified Light" w:hAnsi="HP Simplified Light"/>
+                <w:color w:val="000000" w:themeColor="text1"/>
                 <w:sz w:val="28"/>
                 <w:szCs w:val="28"/>
               </w:rPr>
@@ -352,19 +411,24 @@
         <w:tc>
           <w:tcPr>
             <w:tcW w:w="1873" w:type="dxa"/>
-          </w:tcPr>
-          <w:p>
-            <w:pPr>
-              <w:jc w:val="center"/>
-              <w:rPr>
-                <w:rFonts w:ascii="HP Simplified Light" w:hAnsi="HP Simplified Light"/>
-                <w:sz w:val="28"/>
-                <w:szCs w:val="28"/>
-              </w:rPr>
-            </w:pPr>
-            <w:r>
-              <w:rPr>
-                <w:rFonts w:ascii="HP Simplified Light" w:hAnsi="HP Simplified Light"/>
+            <w:shd w:val="clear" w:color="auto" w:fill="D9D9D9" w:themeFill="background1" w:themeFillShade="D9"/>
+          </w:tcPr>
+          <w:p>
+            <w:pPr>
+              <w:jc w:val="center"/>
+              <w:rPr>
+                <w:rFonts w:ascii="HP Simplified Light" w:hAnsi="HP Simplified Light"/>
+                <w:b/>
+                <w:color w:val="000000" w:themeColor="text1"/>
+                <w:sz w:val="28"/>
+                <w:szCs w:val="28"/>
+              </w:rPr>
+            </w:pPr>
+            <w:r>
+              <w:rPr>
+                <w:rFonts w:ascii="HP Simplified Light" w:hAnsi="HP Simplified Light"/>
+                <w:b/>
+                <w:color w:val="000000" w:themeColor="text1"/>
                 <w:sz w:val="28"/>
                 <w:szCs w:val="28"/>
               </w:rPr>
@@ -376,13 +440,15 @@
               <w:jc w:val="center"/>
               <w:rPr>
                 <w:rFonts w:ascii="HP Simplified Light" w:hAnsi="HP Simplified Light"/>
-                <w:sz w:val="28"/>
-                <w:szCs w:val="28"/>
-              </w:rPr>
-            </w:pPr>
-            <w:r>
-              <w:rPr>
-                <w:rFonts w:ascii="HP Simplified Light" w:hAnsi="HP Simplified Light"/>
+                <w:color w:val="000000" w:themeColor="text1"/>
+                <w:sz w:val="28"/>
+                <w:szCs w:val="28"/>
+              </w:rPr>
+            </w:pPr>
+            <w:r>
+              <w:rPr>
+                <w:rFonts w:ascii="HP Simplified Light" w:hAnsi="HP Simplified Light"/>
+                <w:color w:val="000000" w:themeColor="text1"/>
                 <w:sz w:val="28"/>
                 <w:szCs w:val="28"/>
               </w:rPr>
@@ -394,13 +460,15 @@
               <w:jc w:val="center"/>
               <w:rPr>
                 <w:rFonts w:ascii="HP Simplified Light" w:hAnsi="HP Simplified Light"/>
-                <w:sz w:val="28"/>
-                <w:szCs w:val="28"/>
-              </w:rPr>
-            </w:pPr>
-            <w:r>
-              <w:rPr>
-                <w:rFonts w:ascii="HP Simplified Light" w:hAnsi="HP Simplified Light"/>
+                <w:color w:val="000000" w:themeColor="text1"/>
+                <w:sz w:val="28"/>
+                <w:szCs w:val="28"/>
+              </w:rPr>
+            </w:pPr>
+            <w:r>
+              <w:rPr>
+                <w:rFonts w:ascii="HP Simplified Light" w:hAnsi="HP Simplified Light"/>
+                <w:color w:val="000000" w:themeColor="text1"/>
                 <w:sz w:val="28"/>
                 <w:szCs w:val="28"/>
               </w:rPr>
@@ -411,19 +479,24 @@
         <w:tc>
           <w:tcPr>
             <w:tcW w:w="1872" w:type="dxa"/>
-          </w:tcPr>
-          <w:p>
-            <w:pPr>
-              <w:jc w:val="center"/>
-              <w:rPr>
-                <w:rFonts w:ascii="HP Simplified Light" w:hAnsi="HP Simplified Light"/>
-                <w:sz w:val="28"/>
-                <w:szCs w:val="28"/>
-              </w:rPr>
-            </w:pPr>
-            <w:r>
-              <w:rPr>
-                <w:rFonts w:ascii="HP Simplified Light" w:hAnsi="HP Simplified Light"/>
+            <w:shd w:val="clear" w:color="auto" w:fill="0000FF"/>
+          </w:tcPr>
+          <w:p>
+            <w:pPr>
+              <w:jc w:val="center"/>
+              <w:rPr>
+                <w:rFonts w:ascii="HP Simplified Light" w:hAnsi="HP Simplified Light"/>
+                <w:b/>
+                <w:color w:val="000000" w:themeColor="text1"/>
+                <w:sz w:val="28"/>
+                <w:szCs w:val="28"/>
+              </w:rPr>
+            </w:pPr>
+            <w:r>
+              <w:rPr>
+                <w:rFonts w:ascii="HP Simplified Light" w:hAnsi="HP Simplified Light"/>
+                <w:b/>
+                <w:color w:val="000000" w:themeColor="text1"/>
                 <w:sz w:val="28"/>
                 <w:szCs w:val="28"/>
               </w:rPr>
@@ -435,13 +508,15 @@
               <w:jc w:val="center"/>
               <w:rPr>
                 <w:rFonts w:ascii="HP Simplified Light" w:hAnsi="HP Simplified Light"/>
-                <w:sz w:val="28"/>
-                <w:szCs w:val="28"/>
-              </w:rPr>
-            </w:pPr>
-            <w:r>
-              <w:rPr>
-                <w:rFonts w:ascii="HP Simplified Light" w:hAnsi="HP Simplified Light"/>
+                <w:color w:val="000000" w:themeColor="text1"/>
+                <w:sz w:val="28"/>
+                <w:szCs w:val="28"/>
+              </w:rPr>
+            </w:pPr>
+            <w:r>
+              <w:rPr>
+                <w:rFonts w:ascii="HP Simplified Light" w:hAnsi="HP Simplified Light"/>
+                <w:color w:val="000000" w:themeColor="text1"/>
                 <w:sz w:val="28"/>
                 <w:szCs w:val="28"/>
               </w:rPr>
@@ -453,13 +528,15 @@
               <w:jc w:val="center"/>
               <w:rPr>
                 <w:rFonts w:ascii="HP Simplified Light" w:hAnsi="HP Simplified Light"/>
-                <w:sz w:val="28"/>
-                <w:szCs w:val="28"/>
-              </w:rPr>
-            </w:pPr>
-            <w:r>
-              <w:rPr>
-                <w:rFonts w:ascii="HP Simplified Light" w:hAnsi="HP Simplified Light"/>
+                <w:color w:val="000000" w:themeColor="text1"/>
+                <w:sz w:val="28"/>
+                <w:szCs w:val="28"/>
+              </w:rPr>
+            </w:pPr>
+            <w:r>
+              <w:rPr>
+                <w:rFonts w:ascii="HP Simplified Light" w:hAnsi="HP Simplified Light"/>
+                <w:color w:val="000000" w:themeColor="text1"/>
                 <w:sz w:val="28"/>
                 <w:szCs w:val="28"/>
               </w:rPr>
@@ -470,19 +547,24 @@
         <w:tc>
           <w:tcPr>
             <w:tcW w:w="1873" w:type="dxa"/>
-          </w:tcPr>
-          <w:p>
-            <w:pPr>
-              <w:jc w:val="center"/>
-              <w:rPr>
-                <w:rFonts w:ascii="HP Simplified Light" w:hAnsi="HP Simplified Light"/>
-                <w:sz w:val="28"/>
-                <w:szCs w:val="28"/>
-              </w:rPr>
-            </w:pPr>
-            <w:r>
-              <w:rPr>
-                <w:rFonts w:ascii="HP Simplified Light" w:hAnsi="HP Simplified Light"/>
+            <w:shd w:val="clear" w:color="auto" w:fill="00FF00"/>
+          </w:tcPr>
+          <w:p>
+            <w:pPr>
+              <w:jc w:val="center"/>
+              <w:rPr>
+                <w:rFonts w:ascii="HP Simplified Light" w:hAnsi="HP Simplified Light"/>
+                <w:b/>
+                <w:color w:val="000000" w:themeColor="text1"/>
+                <w:sz w:val="28"/>
+                <w:szCs w:val="28"/>
+              </w:rPr>
+            </w:pPr>
+            <w:r>
+              <w:rPr>
+                <w:rFonts w:ascii="HP Simplified Light" w:hAnsi="HP Simplified Light"/>
+                <w:b/>
+                <w:color w:val="000000" w:themeColor="text1"/>
                 <w:sz w:val="28"/>
                 <w:szCs w:val="28"/>
               </w:rPr>
@@ -494,13 +576,15 @@
               <w:jc w:val="center"/>
               <w:rPr>
                 <w:rFonts w:ascii="HP Simplified Light" w:hAnsi="HP Simplified Light"/>
-                <w:sz w:val="28"/>
-                <w:szCs w:val="28"/>
-              </w:rPr>
-            </w:pPr>
-            <w:r>
-              <w:rPr>
-                <w:rFonts w:ascii="HP Simplified Light" w:hAnsi="HP Simplified Light"/>
+                <w:color w:val="000000" w:themeColor="text1"/>
+                <w:sz w:val="28"/>
+                <w:szCs w:val="28"/>
+              </w:rPr>
+            </w:pPr>
+            <w:r>
+              <w:rPr>
+                <w:rFonts w:ascii="HP Simplified Light" w:hAnsi="HP Simplified Light"/>
+                <w:color w:val="000000" w:themeColor="text1"/>
                 <w:sz w:val="28"/>
                 <w:szCs w:val="28"/>
               </w:rPr>
@@ -512,13 +596,15 @@
               <w:jc w:val="center"/>
               <w:rPr>
                 <w:rFonts w:ascii="HP Simplified Light" w:hAnsi="HP Simplified Light"/>
-                <w:sz w:val="28"/>
-                <w:szCs w:val="28"/>
-              </w:rPr>
-            </w:pPr>
-            <w:r>
-              <w:rPr>
-                <w:rFonts w:ascii="HP Simplified Light" w:hAnsi="HP Simplified Light"/>
+                <w:color w:val="000000" w:themeColor="text1"/>
+                <w:sz w:val="28"/>
+                <w:szCs w:val="28"/>
+              </w:rPr>
+            </w:pPr>
+            <w:r>
+              <w:rPr>
+                <w:rFonts w:ascii="HP Simplified Light" w:hAnsi="HP Simplified Light"/>
+                <w:color w:val="000000" w:themeColor="text1"/>
                 <w:sz w:val="28"/>
                 <w:szCs w:val="28"/>
               </w:rPr>
@@ -534,19 +620,22 @@
         <w:tc>
           <w:tcPr>
             <w:tcW w:w="846" w:type="dxa"/>
-          </w:tcPr>
-          <w:p>
-            <w:pPr>
-              <w:jc w:val="center"/>
-              <w:rPr>
-                <w:rFonts w:ascii="HP Simplified Light" w:hAnsi="HP Simplified Light"/>
-                <w:sz w:val="28"/>
-                <w:szCs w:val="28"/>
-              </w:rPr>
-            </w:pPr>
-            <w:r>
-              <w:rPr>
-                <w:rFonts w:ascii="HP Simplified Light" w:hAnsi="HP Simplified Light"/>
+            <w:shd w:val="clear" w:color="auto" w:fill="808080" w:themeFill="background1" w:themeFillShade="80"/>
+          </w:tcPr>
+          <w:p>
+            <w:pPr>
+              <w:jc w:val="center"/>
+              <w:rPr>
+                <w:rFonts w:ascii="HP Simplified Light" w:hAnsi="HP Simplified Light"/>
+                <w:color w:val="FFFFFF" w:themeColor="background1"/>
+                <w:sz w:val="28"/>
+                <w:szCs w:val="28"/>
+              </w:rPr>
+            </w:pPr>
+            <w:r>
+              <w:rPr>
+                <w:rFonts w:ascii="HP Simplified Light" w:hAnsi="HP Simplified Light"/>
+                <w:color w:val="FFFFFF" w:themeColor="background1"/>
                 <w:sz w:val="28"/>
                 <w:szCs w:val="28"/>
               </w:rPr>
@@ -558,13 +647,15 @@
               <w:jc w:val="center"/>
               <w:rPr>
                 <w:rFonts w:ascii="HP Simplified Light" w:hAnsi="HP Simplified Light"/>
-                <w:sz w:val="28"/>
-                <w:szCs w:val="28"/>
-              </w:rPr>
-            </w:pPr>
-            <w:r>
-              <w:rPr>
-                <w:rFonts w:ascii="HP Simplified Light" w:hAnsi="HP Simplified Light"/>
+                <w:color w:val="FFFFFF" w:themeColor="background1"/>
+                <w:sz w:val="28"/>
+                <w:szCs w:val="28"/>
+              </w:rPr>
+            </w:pPr>
+            <w:r>
+              <w:rPr>
+                <w:rFonts w:ascii="HP Simplified Light" w:hAnsi="HP Simplified Light"/>
+                <w:color w:val="FFFFFF" w:themeColor="background1"/>
                 <w:sz w:val="28"/>
                 <w:szCs w:val="28"/>
               </w:rPr>
@@ -576,13 +667,15 @@
               <w:jc w:val="center"/>
               <w:rPr>
                 <w:rFonts w:ascii="HP Simplified Light" w:hAnsi="HP Simplified Light"/>
-                <w:sz w:val="28"/>
-                <w:szCs w:val="28"/>
-              </w:rPr>
-            </w:pPr>
-            <w:r>
-              <w:rPr>
-                <w:rFonts w:ascii="HP Simplified Light" w:hAnsi="HP Simplified Light"/>
+                <w:color w:val="FFFFFF" w:themeColor="background1"/>
+                <w:sz w:val="28"/>
+                <w:szCs w:val="28"/>
+              </w:rPr>
+            </w:pPr>
+            <w:r>
+              <w:rPr>
+                <w:rFonts w:ascii="HP Simplified Light" w:hAnsi="HP Simplified Light"/>
+                <w:color w:val="FFFFFF" w:themeColor="background1"/>
                 <w:sz w:val="28"/>
                 <w:szCs w:val="28"/>
               </w:rPr>
@@ -593,19 +686,24 @@
         <w:tc>
           <w:tcPr>
             <w:tcW w:w="1872" w:type="dxa"/>
-          </w:tcPr>
-          <w:p>
-            <w:pPr>
-              <w:jc w:val="center"/>
-              <w:rPr>
-                <w:rFonts w:ascii="HP Simplified Light" w:hAnsi="HP Simplified Light"/>
-                <w:sz w:val="28"/>
-                <w:szCs w:val="28"/>
-              </w:rPr>
-            </w:pPr>
-            <w:r>
-              <w:rPr>
-                <w:rFonts w:ascii="HP Simplified Light" w:hAnsi="HP Simplified Light"/>
+            <w:shd w:val="clear" w:color="auto" w:fill="FF0066"/>
+          </w:tcPr>
+          <w:p>
+            <w:pPr>
+              <w:jc w:val="center"/>
+              <w:rPr>
+                <w:rFonts w:ascii="HP Simplified Light" w:hAnsi="HP Simplified Light"/>
+                <w:b/>
+                <w:color w:val="000000" w:themeColor="text1"/>
+                <w:sz w:val="28"/>
+                <w:szCs w:val="28"/>
+              </w:rPr>
+            </w:pPr>
+            <w:r>
+              <w:rPr>
+                <w:rFonts w:ascii="HP Simplified Light" w:hAnsi="HP Simplified Light"/>
+                <w:b/>
+                <w:color w:val="000000" w:themeColor="text1"/>
                 <w:sz w:val="28"/>
                 <w:szCs w:val="28"/>
               </w:rPr>
@@ -617,13 +715,15 @@
               <w:jc w:val="center"/>
               <w:rPr>
                 <w:rFonts w:ascii="HP Simplified Light" w:hAnsi="HP Simplified Light"/>
-                <w:sz w:val="28"/>
-                <w:szCs w:val="28"/>
-              </w:rPr>
-            </w:pPr>
-            <w:r>
-              <w:rPr>
-                <w:rFonts w:ascii="HP Simplified Light" w:hAnsi="HP Simplified Light"/>
+                <w:color w:val="000000" w:themeColor="text1"/>
+                <w:sz w:val="28"/>
+                <w:szCs w:val="28"/>
+              </w:rPr>
+            </w:pPr>
+            <w:r>
+              <w:rPr>
+                <w:rFonts w:ascii="HP Simplified Light" w:hAnsi="HP Simplified Light"/>
+                <w:color w:val="000000" w:themeColor="text1"/>
                 <w:sz w:val="28"/>
                 <w:szCs w:val="28"/>
               </w:rPr>
@@ -635,13 +735,15 @@
               <w:jc w:val="center"/>
               <w:rPr>
                 <w:rFonts w:ascii="HP Simplified Light" w:hAnsi="HP Simplified Light"/>
-                <w:sz w:val="28"/>
-                <w:szCs w:val="28"/>
-              </w:rPr>
-            </w:pPr>
-            <w:r>
-              <w:rPr>
-                <w:rFonts w:ascii="HP Simplified Light" w:hAnsi="HP Simplified Light"/>
+                <w:color w:val="000000" w:themeColor="text1"/>
+                <w:sz w:val="28"/>
+                <w:szCs w:val="28"/>
+              </w:rPr>
+            </w:pPr>
+            <w:r>
+              <w:rPr>
+                <w:rFonts w:ascii="HP Simplified Light" w:hAnsi="HP Simplified Light"/>
+                <w:color w:val="000000" w:themeColor="text1"/>
                 <w:sz w:val="28"/>
                 <w:szCs w:val="28"/>
               </w:rPr>
@@ -652,19 +754,24 @@
         <w:tc>
           <w:tcPr>
             <w:tcW w:w="1872" w:type="dxa"/>
-          </w:tcPr>
-          <w:p>
-            <w:pPr>
-              <w:jc w:val="center"/>
-              <w:rPr>
-                <w:rFonts w:ascii="HP Simplified Light" w:hAnsi="HP Simplified Light"/>
-                <w:sz w:val="28"/>
-                <w:szCs w:val="28"/>
-              </w:rPr>
-            </w:pPr>
-            <w:r>
-              <w:rPr>
-                <w:rFonts w:ascii="HP Simplified Light" w:hAnsi="HP Simplified Light"/>
+            <w:shd w:val="clear" w:color="auto" w:fill="FFCCFF"/>
+          </w:tcPr>
+          <w:p>
+            <w:pPr>
+              <w:jc w:val="center"/>
+              <w:rPr>
+                <w:rFonts w:ascii="HP Simplified Light" w:hAnsi="HP Simplified Light"/>
+                <w:b/>
+                <w:color w:val="000000" w:themeColor="text1"/>
+                <w:sz w:val="28"/>
+                <w:szCs w:val="28"/>
+              </w:rPr>
+            </w:pPr>
+            <w:r>
+              <w:rPr>
+                <w:rFonts w:ascii="HP Simplified Light" w:hAnsi="HP Simplified Light"/>
+                <w:b/>
+                <w:color w:val="000000" w:themeColor="text1"/>
                 <w:sz w:val="28"/>
                 <w:szCs w:val="28"/>
               </w:rPr>
@@ -676,13 +783,15 @@
               <w:jc w:val="center"/>
               <w:rPr>
                 <w:rFonts w:ascii="HP Simplified Light" w:hAnsi="HP Simplified Light"/>
-                <w:sz w:val="28"/>
-                <w:szCs w:val="28"/>
-              </w:rPr>
-            </w:pPr>
-            <w:r>
-              <w:rPr>
-                <w:rFonts w:ascii="HP Simplified Light" w:hAnsi="HP Simplified Light"/>
+                <w:color w:val="000000" w:themeColor="text1"/>
+                <w:sz w:val="28"/>
+                <w:szCs w:val="28"/>
+              </w:rPr>
+            </w:pPr>
+            <w:r>
+              <w:rPr>
+                <w:rFonts w:ascii="HP Simplified Light" w:hAnsi="HP Simplified Light"/>
+                <w:color w:val="000000" w:themeColor="text1"/>
                 <w:sz w:val="28"/>
                 <w:szCs w:val="28"/>
               </w:rPr>
@@ -694,13 +803,15 @@
               <w:jc w:val="center"/>
               <w:rPr>
                 <w:rFonts w:ascii="HP Simplified Light" w:hAnsi="HP Simplified Light"/>
-                <w:sz w:val="28"/>
-                <w:szCs w:val="28"/>
-              </w:rPr>
-            </w:pPr>
-            <w:r>
-              <w:rPr>
-                <w:rFonts w:ascii="HP Simplified Light" w:hAnsi="HP Simplified Light"/>
+                <w:color w:val="000000" w:themeColor="text1"/>
+                <w:sz w:val="28"/>
+                <w:szCs w:val="28"/>
+              </w:rPr>
+            </w:pPr>
+            <w:r>
+              <w:rPr>
+                <w:rFonts w:ascii="HP Simplified Light" w:hAnsi="HP Simplified Light"/>
+                <w:color w:val="000000" w:themeColor="text1"/>
                 <w:sz w:val="28"/>
                 <w:szCs w:val="28"/>
               </w:rPr>
@@ -711,19 +822,24 @@
         <w:tc>
           <w:tcPr>
             <w:tcW w:w="1873" w:type="dxa"/>
-          </w:tcPr>
-          <w:p>
-            <w:pPr>
-              <w:jc w:val="center"/>
-              <w:rPr>
-                <w:rFonts w:ascii="HP Simplified Light" w:hAnsi="HP Simplified Light"/>
-                <w:sz w:val="28"/>
-                <w:szCs w:val="28"/>
-              </w:rPr>
-            </w:pPr>
-            <w:r>
-              <w:rPr>
-                <w:rFonts w:ascii="HP Simplified Light" w:hAnsi="HP Simplified Light"/>
+            <w:shd w:val="clear" w:color="auto" w:fill="D9D9D9" w:themeFill="background1" w:themeFillShade="D9"/>
+          </w:tcPr>
+          <w:p>
+            <w:pPr>
+              <w:jc w:val="center"/>
+              <w:rPr>
+                <w:rFonts w:ascii="HP Simplified Light" w:hAnsi="HP Simplified Light"/>
+                <w:b/>
+                <w:color w:val="000000" w:themeColor="text1"/>
+                <w:sz w:val="28"/>
+                <w:szCs w:val="28"/>
+              </w:rPr>
+            </w:pPr>
+            <w:r>
+              <w:rPr>
+                <w:rFonts w:ascii="HP Simplified Light" w:hAnsi="HP Simplified Light"/>
+                <w:b/>
+                <w:color w:val="000000" w:themeColor="text1"/>
                 <w:sz w:val="28"/>
                 <w:szCs w:val="28"/>
               </w:rPr>
@@ -735,13 +851,15 @@
               <w:jc w:val="center"/>
               <w:rPr>
                 <w:rFonts w:ascii="HP Simplified Light" w:hAnsi="HP Simplified Light"/>
-                <w:sz w:val="28"/>
-                <w:szCs w:val="28"/>
-              </w:rPr>
-            </w:pPr>
-            <w:r>
-              <w:rPr>
-                <w:rFonts w:ascii="HP Simplified Light" w:hAnsi="HP Simplified Light"/>
+                <w:color w:val="000000" w:themeColor="text1"/>
+                <w:sz w:val="28"/>
+                <w:szCs w:val="28"/>
+              </w:rPr>
+            </w:pPr>
+            <w:r>
+              <w:rPr>
+                <w:rFonts w:ascii="HP Simplified Light" w:hAnsi="HP Simplified Light"/>
+                <w:color w:val="000000" w:themeColor="text1"/>
                 <w:sz w:val="28"/>
                 <w:szCs w:val="28"/>
               </w:rPr>
@@ -753,13 +871,15 @@
               <w:jc w:val="center"/>
               <w:rPr>
                 <w:rFonts w:ascii="HP Simplified Light" w:hAnsi="HP Simplified Light"/>
-                <w:sz w:val="28"/>
-                <w:szCs w:val="28"/>
-              </w:rPr>
-            </w:pPr>
-            <w:r>
-              <w:rPr>
-                <w:rFonts w:ascii="HP Simplified Light" w:hAnsi="HP Simplified Light"/>
+                <w:color w:val="000000" w:themeColor="text1"/>
+                <w:sz w:val="28"/>
+                <w:szCs w:val="28"/>
+              </w:rPr>
+            </w:pPr>
+            <w:r>
+              <w:rPr>
+                <w:rFonts w:ascii="HP Simplified Light" w:hAnsi="HP Simplified Light"/>
+                <w:color w:val="000000" w:themeColor="text1"/>
                 <w:sz w:val="28"/>
                 <w:szCs w:val="28"/>
               </w:rPr>
@@ -770,19 +890,24 @@
         <w:tc>
           <w:tcPr>
             <w:tcW w:w="1872" w:type="dxa"/>
-          </w:tcPr>
-          <w:p>
-            <w:pPr>
-              <w:jc w:val="center"/>
-              <w:rPr>
-                <w:rFonts w:ascii="HP Simplified Light" w:hAnsi="HP Simplified Light"/>
-                <w:sz w:val="28"/>
-                <w:szCs w:val="28"/>
-              </w:rPr>
-            </w:pPr>
-            <w:r>
-              <w:rPr>
-                <w:rFonts w:ascii="HP Simplified Light" w:hAnsi="HP Simplified Light"/>
+            <w:shd w:val="clear" w:color="auto" w:fill="0000FF"/>
+          </w:tcPr>
+          <w:p>
+            <w:pPr>
+              <w:jc w:val="center"/>
+              <w:rPr>
+                <w:rFonts w:ascii="HP Simplified Light" w:hAnsi="HP Simplified Light"/>
+                <w:b/>
+                <w:color w:val="000000" w:themeColor="text1"/>
+                <w:sz w:val="28"/>
+                <w:szCs w:val="28"/>
+              </w:rPr>
+            </w:pPr>
+            <w:r>
+              <w:rPr>
+                <w:rFonts w:ascii="HP Simplified Light" w:hAnsi="HP Simplified Light"/>
+                <w:b/>
+                <w:color w:val="000000" w:themeColor="text1"/>
                 <w:sz w:val="28"/>
                 <w:szCs w:val="28"/>
               </w:rPr>
@@ -794,13 +919,15 @@
               <w:jc w:val="center"/>
               <w:rPr>
                 <w:rFonts w:ascii="HP Simplified Light" w:hAnsi="HP Simplified Light"/>
-                <w:sz w:val="28"/>
-                <w:szCs w:val="28"/>
-              </w:rPr>
-            </w:pPr>
-            <w:r>
-              <w:rPr>
-                <w:rFonts w:ascii="HP Simplified Light" w:hAnsi="HP Simplified Light"/>
+                <w:color w:val="000000" w:themeColor="text1"/>
+                <w:sz w:val="28"/>
+                <w:szCs w:val="28"/>
+              </w:rPr>
+            </w:pPr>
+            <w:r>
+              <w:rPr>
+                <w:rFonts w:ascii="HP Simplified Light" w:hAnsi="HP Simplified Light"/>
+                <w:color w:val="000000" w:themeColor="text1"/>
                 <w:sz w:val="28"/>
                 <w:szCs w:val="28"/>
               </w:rPr>
@@ -812,13 +939,15 @@
               <w:jc w:val="center"/>
               <w:rPr>
                 <w:rFonts w:ascii="HP Simplified Light" w:hAnsi="HP Simplified Light"/>
-                <w:sz w:val="28"/>
-                <w:szCs w:val="28"/>
-              </w:rPr>
-            </w:pPr>
-            <w:r>
-              <w:rPr>
-                <w:rFonts w:ascii="HP Simplified Light" w:hAnsi="HP Simplified Light"/>
+                <w:color w:val="000000" w:themeColor="text1"/>
+                <w:sz w:val="28"/>
+                <w:szCs w:val="28"/>
+              </w:rPr>
+            </w:pPr>
+            <w:r>
+              <w:rPr>
+                <w:rFonts w:ascii="HP Simplified Light" w:hAnsi="HP Simplified Light"/>
+                <w:color w:val="000000" w:themeColor="text1"/>
                 <w:sz w:val="28"/>
                 <w:szCs w:val="28"/>
               </w:rPr>
@@ -829,19 +958,24 @@
         <w:tc>
           <w:tcPr>
             <w:tcW w:w="1873" w:type="dxa"/>
-          </w:tcPr>
-          <w:p>
-            <w:pPr>
-              <w:jc w:val="center"/>
-              <w:rPr>
-                <w:rFonts w:ascii="HP Simplified Light" w:hAnsi="HP Simplified Light"/>
-                <w:sz w:val="28"/>
-                <w:szCs w:val="28"/>
-              </w:rPr>
-            </w:pPr>
-            <w:r>
-              <w:rPr>
-                <w:rFonts w:ascii="HP Simplified Light" w:hAnsi="HP Simplified Light"/>
+            <w:shd w:val="clear" w:color="auto" w:fill="00FF00"/>
+          </w:tcPr>
+          <w:p>
+            <w:pPr>
+              <w:jc w:val="center"/>
+              <w:rPr>
+                <w:rFonts w:ascii="HP Simplified Light" w:hAnsi="HP Simplified Light"/>
+                <w:b/>
+                <w:color w:val="000000" w:themeColor="text1"/>
+                <w:sz w:val="28"/>
+                <w:szCs w:val="28"/>
+              </w:rPr>
+            </w:pPr>
+            <w:r>
+              <w:rPr>
+                <w:rFonts w:ascii="HP Simplified Light" w:hAnsi="HP Simplified Light"/>
+                <w:b/>
+                <w:color w:val="000000" w:themeColor="text1"/>
                 <w:sz w:val="28"/>
                 <w:szCs w:val="28"/>
               </w:rPr>
@@ -853,13 +987,15 @@
               <w:jc w:val="center"/>
               <w:rPr>
                 <w:rFonts w:ascii="HP Simplified Light" w:hAnsi="HP Simplified Light"/>
-                <w:sz w:val="28"/>
-                <w:szCs w:val="28"/>
-              </w:rPr>
-            </w:pPr>
-            <w:r>
-              <w:rPr>
-                <w:rFonts w:ascii="HP Simplified Light" w:hAnsi="HP Simplified Light"/>
+                <w:color w:val="000000" w:themeColor="text1"/>
+                <w:sz w:val="28"/>
+                <w:szCs w:val="28"/>
+              </w:rPr>
+            </w:pPr>
+            <w:r>
+              <w:rPr>
+                <w:rFonts w:ascii="HP Simplified Light" w:hAnsi="HP Simplified Light"/>
+                <w:color w:val="000000" w:themeColor="text1"/>
                 <w:sz w:val="28"/>
                 <w:szCs w:val="28"/>
               </w:rPr>
@@ -871,13 +1007,15 @@
               <w:jc w:val="center"/>
               <w:rPr>
                 <w:rFonts w:ascii="HP Simplified Light" w:hAnsi="HP Simplified Light"/>
-                <w:sz w:val="28"/>
-                <w:szCs w:val="28"/>
-              </w:rPr>
-            </w:pPr>
-            <w:r>
-              <w:rPr>
-                <w:rFonts w:ascii="HP Simplified Light" w:hAnsi="HP Simplified Light"/>
+                <w:color w:val="000000" w:themeColor="text1"/>
+                <w:sz w:val="28"/>
+                <w:szCs w:val="28"/>
+              </w:rPr>
+            </w:pPr>
+            <w:r>
+              <w:rPr>
+                <w:rFonts w:ascii="HP Simplified Light" w:hAnsi="HP Simplified Light"/>
+                <w:color w:val="000000" w:themeColor="text1"/>
                 <w:sz w:val="28"/>
                 <w:szCs w:val="28"/>
               </w:rPr>
@@ -893,19 +1031,22 @@
         <w:tc>
           <w:tcPr>
             <w:tcW w:w="846" w:type="dxa"/>
-          </w:tcPr>
-          <w:p>
-            <w:pPr>
-              <w:jc w:val="center"/>
-              <w:rPr>
-                <w:rFonts w:ascii="HP Simplified Light" w:hAnsi="HP Simplified Light"/>
-                <w:sz w:val="28"/>
-                <w:szCs w:val="28"/>
-              </w:rPr>
-            </w:pPr>
-            <w:r>
-              <w:rPr>
-                <w:rFonts w:ascii="HP Simplified Light" w:hAnsi="HP Simplified Light"/>
+            <w:shd w:val="clear" w:color="auto" w:fill="808080" w:themeFill="background1" w:themeFillShade="80"/>
+          </w:tcPr>
+          <w:p>
+            <w:pPr>
+              <w:jc w:val="center"/>
+              <w:rPr>
+                <w:rFonts w:ascii="HP Simplified Light" w:hAnsi="HP Simplified Light"/>
+                <w:color w:val="FFFFFF" w:themeColor="background1"/>
+                <w:sz w:val="28"/>
+                <w:szCs w:val="28"/>
+              </w:rPr>
+            </w:pPr>
+            <w:r>
+              <w:rPr>
+                <w:rFonts w:ascii="HP Simplified Light" w:hAnsi="HP Simplified Light"/>
+                <w:color w:val="FFFFFF" w:themeColor="background1"/>
                 <w:sz w:val="28"/>
                 <w:szCs w:val="28"/>
               </w:rPr>
@@ -917,13 +1058,15 @@
               <w:jc w:val="center"/>
               <w:rPr>
                 <w:rFonts w:ascii="HP Simplified Light" w:hAnsi="HP Simplified Light"/>
-                <w:sz w:val="28"/>
-                <w:szCs w:val="28"/>
-              </w:rPr>
-            </w:pPr>
-            <w:r>
-              <w:rPr>
-                <w:rFonts w:ascii="HP Simplified Light" w:hAnsi="HP Simplified Light"/>
+                <w:color w:val="FFFFFF" w:themeColor="background1"/>
+                <w:sz w:val="28"/>
+                <w:szCs w:val="28"/>
+              </w:rPr>
+            </w:pPr>
+            <w:r>
+              <w:rPr>
+                <w:rFonts w:ascii="HP Simplified Light" w:hAnsi="HP Simplified Light"/>
+                <w:color w:val="FFFFFF" w:themeColor="background1"/>
                 <w:sz w:val="28"/>
                 <w:szCs w:val="28"/>
               </w:rPr>
@@ -935,13 +1078,15 @@
               <w:jc w:val="center"/>
               <w:rPr>
                 <w:rFonts w:ascii="HP Simplified Light" w:hAnsi="HP Simplified Light"/>
-                <w:sz w:val="28"/>
-                <w:szCs w:val="28"/>
-              </w:rPr>
-            </w:pPr>
-            <w:r>
-              <w:rPr>
-                <w:rFonts w:ascii="HP Simplified Light" w:hAnsi="HP Simplified Light"/>
+                <w:color w:val="FFFFFF" w:themeColor="background1"/>
+                <w:sz w:val="28"/>
+                <w:szCs w:val="28"/>
+              </w:rPr>
+            </w:pPr>
+            <w:r>
+              <w:rPr>
+                <w:rFonts w:ascii="HP Simplified Light" w:hAnsi="HP Simplified Light"/>
+                <w:color w:val="FFFFFF" w:themeColor="background1"/>
                 <w:sz w:val="28"/>
                 <w:szCs w:val="28"/>
               </w:rPr>
@@ -952,19 +1097,24 @@
         <w:tc>
           <w:tcPr>
             <w:tcW w:w="1872" w:type="dxa"/>
-          </w:tcPr>
-          <w:p>
-            <w:pPr>
-              <w:jc w:val="center"/>
-              <w:rPr>
-                <w:rFonts w:ascii="HP Simplified Light" w:hAnsi="HP Simplified Light"/>
-                <w:sz w:val="28"/>
-                <w:szCs w:val="28"/>
-              </w:rPr>
-            </w:pPr>
-            <w:r>
-              <w:rPr>
-                <w:rFonts w:ascii="HP Simplified Light" w:hAnsi="HP Simplified Light"/>
+            <w:shd w:val="clear" w:color="auto" w:fill="9900CC"/>
+          </w:tcPr>
+          <w:p>
+            <w:pPr>
+              <w:jc w:val="center"/>
+              <w:rPr>
+                <w:rFonts w:ascii="HP Simplified Light" w:hAnsi="HP Simplified Light"/>
+                <w:b/>
+                <w:color w:val="000000" w:themeColor="text1"/>
+                <w:sz w:val="28"/>
+                <w:szCs w:val="28"/>
+              </w:rPr>
+            </w:pPr>
+            <w:r>
+              <w:rPr>
+                <w:rFonts w:ascii="HP Simplified Light" w:hAnsi="HP Simplified Light"/>
+                <w:b/>
+                <w:color w:val="000000" w:themeColor="text1"/>
                 <w:sz w:val="28"/>
                 <w:szCs w:val="28"/>
               </w:rPr>
@@ -976,13 +1126,15 @@
               <w:jc w:val="center"/>
               <w:rPr>
                 <w:rFonts w:ascii="HP Simplified Light" w:hAnsi="HP Simplified Light"/>
-                <w:sz w:val="28"/>
-                <w:szCs w:val="28"/>
-              </w:rPr>
-            </w:pPr>
-            <w:r>
-              <w:rPr>
-                <w:rFonts w:ascii="HP Simplified Light" w:hAnsi="HP Simplified Light"/>
+                <w:color w:val="000000" w:themeColor="text1"/>
+                <w:sz w:val="28"/>
+                <w:szCs w:val="28"/>
+              </w:rPr>
+            </w:pPr>
+            <w:r>
+              <w:rPr>
+                <w:rFonts w:ascii="HP Simplified Light" w:hAnsi="HP Simplified Light"/>
+                <w:color w:val="000000" w:themeColor="text1"/>
                 <w:sz w:val="28"/>
                 <w:szCs w:val="28"/>
               </w:rPr>
@@ -994,13 +1146,15 @@
               <w:jc w:val="center"/>
               <w:rPr>
                 <w:rFonts w:ascii="HP Simplified Light" w:hAnsi="HP Simplified Light"/>
-                <w:sz w:val="28"/>
-                <w:szCs w:val="28"/>
-              </w:rPr>
-            </w:pPr>
-            <w:r>
-              <w:rPr>
-                <w:rFonts w:ascii="HP Simplified Light" w:hAnsi="HP Simplified Light"/>
+                <w:color w:val="000000" w:themeColor="text1"/>
+                <w:sz w:val="28"/>
+                <w:szCs w:val="28"/>
+              </w:rPr>
+            </w:pPr>
+            <w:r>
+              <w:rPr>
+                <w:rFonts w:ascii="HP Simplified Light" w:hAnsi="HP Simplified Light"/>
+                <w:color w:val="000000" w:themeColor="text1"/>
                 <w:sz w:val="28"/>
                 <w:szCs w:val="28"/>
               </w:rPr>
@@ -1011,19 +1165,24 @@
         <w:tc>
           <w:tcPr>
             <w:tcW w:w="1872" w:type="dxa"/>
-          </w:tcPr>
-          <w:p>
-            <w:pPr>
-              <w:jc w:val="center"/>
-              <w:rPr>
-                <w:rFonts w:ascii="HP Simplified Light" w:hAnsi="HP Simplified Light"/>
-                <w:sz w:val="28"/>
-                <w:szCs w:val="28"/>
-              </w:rPr>
-            </w:pPr>
-            <w:r>
-              <w:rPr>
-                <w:rFonts w:ascii="HP Simplified Light" w:hAnsi="HP Simplified Light"/>
+            <w:shd w:val="clear" w:color="auto" w:fill="008000"/>
+          </w:tcPr>
+          <w:p>
+            <w:pPr>
+              <w:jc w:val="center"/>
+              <w:rPr>
+                <w:rFonts w:ascii="HP Simplified Light" w:hAnsi="HP Simplified Light"/>
+                <w:b/>
+                <w:color w:val="000000" w:themeColor="text1"/>
+                <w:sz w:val="28"/>
+                <w:szCs w:val="28"/>
+              </w:rPr>
+            </w:pPr>
+            <w:r>
+              <w:rPr>
+                <w:rFonts w:ascii="HP Simplified Light" w:hAnsi="HP Simplified Light"/>
+                <w:b/>
+                <w:color w:val="000000" w:themeColor="text1"/>
                 <w:sz w:val="28"/>
                 <w:szCs w:val="28"/>
               </w:rPr>
@@ -1035,13 +1194,15 @@
               <w:jc w:val="center"/>
               <w:rPr>
                 <w:rFonts w:ascii="HP Simplified Light" w:hAnsi="HP Simplified Light"/>
-                <w:sz w:val="28"/>
-                <w:szCs w:val="28"/>
-              </w:rPr>
-            </w:pPr>
-            <w:r>
-              <w:rPr>
-                <w:rFonts w:ascii="HP Simplified Light" w:hAnsi="HP Simplified Light"/>
+                <w:color w:val="000000" w:themeColor="text1"/>
+                <w:sz w:val="28"/>
+                <w:szCs w:val="28"/>
+              </w:rPr>
+            </w:pPr>
+            <w:r>
+              <w:rPr>
+                <w:rFonts w:ascii="HP Simplified Light" w:hAnsi="HP Simplified Light"/>
+                <w:color w:val="000000" w:themeColor="text1"/>
                 <w:sz w:val="28"/>
                 <w:szCs w:val="28"/>
               </w:rPr>
@@ -1053,13 +1214,15 @@
               <w:jc w:val="center"/>
               <w:rPr>
                 <w:rFonts w:ascii="HP Simplified Light" w:hAnsi="HP Simplified Light"/>
-                <w:sz w:val="28"/>
-                <w:szCs w:val="28"/>
-              </w:rPr>
-            </w:pPr>
-            <w:r>
-              <w:rPr>
-                <w:rFonts w:ascii="HP Simplified Light" w:hAnsi="HP Simplified Light"/>
+                <w:color w:val="000000" w:themeColor="text1"/>
+                <w:sz w:val="28"/>
+                <w:szCs w:val="28"/>
+              </w:rPr>
+            </w:pPr>
+            <w:r>
+              <w:rPr>
+                <w:rFonts w:ascii="HP Simplified Light" w:hAnsi="HP Simplified Light"/>
+                <w:color w:val="000000" w:themeColor="text1"/>
                 <w:sz w:val="28"/>
                 <w:szCs w:val="28"/>
               </w:rPr>
@@ -1070,19 +1233,24 @@
         <w:tc>
           <w:tcPr>
             <w:tcW w:w="1873" w:type="dxa"/>
-          </w:tcPr>
-          <w:p>
-            <w:pPr>
-              <w:jc w:val="center"/>
-              <w:rPr>
-                <w:rFonts w:ascii="HP Simplified Light" w:hAnsi="HP Simplified Light"/>
-                <w:sz w:val="28"/>
-                <w:szCs w:val="28"/>
-              </w:rPr>
-            </w:pPr>
-            <w:r>
-              <w:rPr>
-                <w:rFonts w:ascii="HP Simplified Light" w:hAnsi="HP Simplified Light"/>
+            <w:shd w:val="clear" w:color="auto" w:fill="FF0000"/>
+          </w:tcPr>
+          <w:p>
+            <w:pPr>
+              <w:jc w:val="center"/>
+              <w:rPr>
+                <w:rFonts w:ascii="HP Simplified Light" w:hAnsi="HP Simplified Light"/>
+                <w:b/>
+                <w:color w:val="000000" w:themeColor="text1"/>
+                <w:sz w:val="28"/>
+                <w:szCs w:val="28"/>
+              </w:rPr>
+            </w:pPr>
+            <w:r>
+              <w:rPr>
+                <w:rFonts w:ascii="HP Simplified Light" w:hAnsi="HP Simplified Light"/>
+                <w:b/>
+                <w:color w:val="000000" w:themeColor="text1"/>
                 <w:sz w:val="28"/>
                 <w:szCs w:val="28"/>
               </w:rPr>
@@ -1094,13 +1262,15 @@
               <w:jc w:val="center"/>
               <w:rPr>
                 <w:rFonts w:ascii="HP Simplified Light" w:hAnsi="HP Simplified Light"/>
-                <w:sz w:val="28"/>
-                <w:szCs w:val="28"/>
-              </w:rPr>
-            </w:pPr>
-            <w:r>
-              <w:rPr>
-                <w:rFonts w:ascii="HP Simplified Light" w:hAnsi="HP Simplified Light"/>
+                <w:color w:val="000000" w:themeColor="text1"/>
+                <w:sz w:val="28"/>
+                <w:szCs w:val="28"/>
+              </w:rPr>
+            </w:pPr>
+            <w:r>
+              <w:rPr>
+                <w:rFonts w:ascii="HP Simplified Light" w:hAnsi="HP Simplified Light"/>
+                <w:color w:val="000000" w:themeColor="text1"/>
                 <w:sz w:val="28"/>
                 <w:szCs w:val="28"/>
               </w:rPr>
@@ -1112,13 +1282,15 @@
               <w:jc w:val="center"/>
               <w:rPr>
                 <w:rFonts w:ascii="HP Simplified Light" w:hAnsi="HP Simplified Light"/>
-                <w:sz w:val="28"/>
-                <w:szCs w:val="28"/>
-              </w:rPr>
-            </w:pPr>
-            <w:r>
-              <w:rPr>
-                <w:rFonts w:ascii="HP Simplified Light" w:hAnsi="HP Simplified Light"/>
+                <w:color w:val="000000" w:themeColor="text1"/>
+                <w:sz w:val="28"/>
+                <w:szCs w:val="28"/>
+              </w:rPr>
+            </w:pPr>
+            <w:r>
+              <w:rPr>
+                <w:rFonts w:ascii="HP Simplified Light" w:hAnsi="HP Simplified Light"/>
+                <w:color w:val="000000" w:themeColor="text1"/>
                 <w:sz w:val="28"/>
                 <w:szCs w:val="28"/>
               </w:rPr>
@@ -1129,19 +1301,24 @@
         <w:tc>
           <w:tcPr>
             <w:tcW w:w="1872" w:type="dxa"/>
-          </w:tcPr>
-          <w:p>
-            <w:pPr>
-              <w:jc w:val="center"/>
-              <w:rPr>
-                <w:rFonts w:ascii="HP Simplified Light" w:hAnsi="HP Simplified Light"/>
-                <w:sz w:val="28"/>
-                <w:szCs w:val="28"/>
-              </w:rPr>
-            </w:pPr>
-            <w:r>
-              <w:rPr>
-                <w:rFonts w:ascii="HP Simplified Light" w:hAnsi="HP Simplified Light"/>
+            <w:shd w:val="clear" w:color="auto" w:fill="CC6600"/>
+          </w:tcPr>
+          <w:p>
+            <w:pPr>
+              <w:jc w:val="center"/>
+              <w:rPr>
+                <w:rFonts w:ascii="HP Simplified Light" w:hAnsi="HP Simplified Light"/>
+                <w:b/>
+                <w:color w:val="000000" w:themeColor="text1"/>
+                <w:sz w:val="28"/>
+                <w:szCs w:val="28"/>
+              </w:rPr>
+            </w:pPr>
+            <w:r>
+              <w:rPr>
+                <w:rFonts w:ascii="HP Simplified Light" w:hAnsi="HP Simplified Light"/>
+                <w:b/>
+                <w:color w:val="000000" w:themeColor="text1"/>
                 <w:sz w:val="28"/>
                 <w:szCs w:val="28"/>
               </w:rPr>
@@ -1153,13 +1330,15 @@
               <w:jc w:val="center"/>
               <w:rPr>
                 <w:rFonts w:ascii="HP Simplified Light" w:hAnsi="HP Simplified Light"/>
-                <w:sz w:val="28"/>
-                <w:szCs w:val="28"/>
-              </w:rPr>
-            </w:pPr>
-            <w:r>
-              <w:rPr>
-                <w:rFonts w:ascii="HP Simplified Light" w:hAnsi="HP Simplified Light"/>
+                <w:color w:val="000000" w:themeColor="text1"/>
+                <w:sz w:val="28"/>
+                <w:szCs w:val="28"/>
+              </w:rPr>
+            </w:pPr>
+            <w:r>
+              <w:rPr>
+                <w:rFonts w:ascii="HP Simplified Light" w:hAnsi="HP Simplified Light"/>
+                <w:color w:val="000000" w:themeColor="text1"/>
                 <w:sz w:val="28"/>
                 <w:szCs w:val="28"/>
               </w:rPr>
@@ -1171,13 +1350,15 @@
               <w:jc w:val="center"/>
               <w:rPr>
                 <w:rFonts w:ascii="HP Simplified Light" w:hAnsi="HP Simplified Light"/>
-                <w:sz w:val="28"/>
-                <w:szCs w:val="28"/>
-              </w:rPr>
-            </w:pPr>
-            <w:r>
-              <w:rPr>
-                <w:rFonts w:ascii="HP Simplified Light" w:hAnsi="HP Simplified Light"/>
+                <w:color w:val="000000" w:themeColor="text1"/>
+                <w:sz w:val="28"/>
+                <w:szCs w:val="28"/>
+              </w:rPr>
+            </w:pPr>
+            <w:r>
+              <w:rPr>
+                <w:rFonts w:ascii="HP Simplified Light" w:hAnsi="HP Simplified Light"/>
+                <w:color w:val="000000" w:themeColor="text1"/>
                 <w:sz w:val="28"/>
                 <w:szCs w:val="28"/>
               </w:rPr>
@@ -1188,19 +1369,24 @@
         <w:tc>
           <w:tcPr>
             <w:tcW w:w="1873" w:type="dxa"/>
-          </w:tcPr>
-          <w:p>
-            <w:pPr>
-              <w:jc w:val="center"/>
-              <w:rPr>
-                <w:rFonts w:ascii="HP Simplified Light" w:hAnsi="HP Simplified Light"/>
-                <w:sz w:val="28"/>
-                <w:szCs w:val="28"/>
-              </w:rPr>
-            </w:pPr>
-            <w:r>
-              <w:rPr>
-                <w:rFonts w:ascii="HP Simplified Light" w:hAnsi="HP Simplified Light"/>
+            <w:shd w:val="clear" w:color="auto" w:fill="FF6600"/>
+          </w:tcPr>
+          <w:p>
+            <w:pPr>
+              <w:jc w:val="center"/>
+              <w:rPr>
+                <w:rFonts w:ascii="HP Simplified Light" w:hAnsi="HP Simplified Light"/>
+                <w:b/>
+                <w:color w:val="000000" w:themeColor="text1"/>
+                <w:sz w:val="28"/>
+                <w:szCs w:val="28"/>
+              </w:rPr>
+            </w:pPr>
+            <w:r>
+              <w:rPr>
+                <w:rFonts w:ascii="HP Simplified Light" w:hAnsi="HP Simplified Light"/>
+                <w:b/>
+                <w:color w:val="000000" w:themeColor="text1"/>
                 <w:sz w:val="28"/>
                 <w:szCs w:val="28"/>
               </w:rPr>
@@ -1209,16 +1395,40 @@
           </w:p>
           <w:p>
             <w:pPr>
-              <w:jc w:val="center"/>
-              <w:rPr>
-                <w:rFonts w:ascii="HP Simplified Light" w:hAnsi="HP Simplified Light"/>
-                <w:sz w:val="28"/>
-                <w:szCs w:val="28"/>
-              </w:rPr>
-            </w:pPr>
-            <w:r>
-              <w:rPr>
-                <w:rFonts w:ascii="HP Simplified Light" w:hAnsi="HP Simplified Light"/>
+              <w:shd w:val="clear" w:color="auto" w:fill="FF6600"/>
+              <w:tabs>
+                <w:tab w:val="left" w:pos="555"/>
+                <w:tab w:val="center" w:pos="908"/>
+              </w:tabs>
+              <w:rPr>
+                <w:rFonts w:ascii="HP Simplified Light" w:hAnsi="HP Simplified Light"/>
+                <w:color w:val="000000" w:themeColor="text1"/>
+                <w:sz w:val="28"/>
+                <w:szCs w:val="28"/>
+              </w:rPr>
+            </w:pPr>
+            <w:r>
+              <w:rPr>
+                <w:rFonts w:ascii="HP Simplified Light" w:hAnsi="HP Simplified Light"/>
+                <w:color w:val="000000" w:themeColor="text1"/>
+                <w:sz w:val="28"/>
+                <w:szCs w:val="28"/>
+              </w:rPr>
+              <w:tab/>
+            </w:r>
+            <w:r>
+              <w:rPr>
+                <w:rFonts w:ascii="HP Simplified Light" w:hAnsi="HP Simplified Light"/>
+                <w:color w:val="000000" w:themeColor="text1"/>
+                <w:sz w:val="28"/>
+                <w:szCs w:val="28"/>
+              </w:rPr>
+              <w:tab/>
+            </w:r>
+            <w:r>
+              <w:rPr>
+                <w:rFonts w:ascii="HP Simplified Light" w:hAnsi="HP Simplified Light"/>
+                <w:color w:val="000000" w:themeColor="text1"/>
                 <w:sz w:val="28"/>
                 <w:szCs w:val="28"/>
               </w:rPr>
@@ -1230,13 +1440,15 @@
               <w:jc w:val="center"/>
               <w:rPr>
                 <w:rFonts w:ascii="HP Simplified Light" w:hAnsi="HP Simplified Light"/>
-                <w:sz w:val="28"/>
-                <w:szCs w:val="28"/>
-              </w:rPr>
-            </w:pPr>
-            <w:r>
-              <w:rPr>
-                <w:rFonts w:ascii="HP Simplified Light" w:hAnsi="HP Simplified Light"/>
+                <w:color w:val="000000" w:themeColor="text1"/>
+                <w:sz w:val="28"/>
+                <w:szCs w:val="28"/>
+              </w:rPr>
+            </w:pPr>
+            <w:r>
+              <w:rPr>
+                <w:rFonts w:ascii="HP Simplified Light" w:hAnsi="HP Simplified Light"/>
+                <w:color w:val="000000" w:themeColor="text1"/>
                 <w:sz w:val="28"/>
                 <w:szCs w:val="28"/>
               </w:rPr>
@@ -1252,19 +1464,22 @@
         <w:tc>
           <w:tcPr>
             <w:tcW w:w="846" w:type="dxa"/>
-          </w:tcPr>
-          <w:p>
-            <w:pPr>
-              <w:jc w:val="center"/>
-              <w:rPr>
-                <w:rFonts w:ascii="HP Simplified Light" w:hAnsi="HP Simplified Light"/>
-                <w:sz w:val="28"/>
-                <w:szCs w:val="28"/>
-              </w:rPr>
-            </w:pPr>
-            <w:r>
-              <w:rPr>
-                <w:rFonts w:ascii="HP Simplified Light" w:hAnsi="HP Simplified Light"/>
+            <w:shd w:val="clear" w:color="auto" w:fill="808080" w:themeFill="background1" w:themeFillShade="80"/>
+          </w:tcPr>
+          <w:p>
+            <w:pPr>
+              <w:jc w:val="center"/>
+              <w:rPr>
+                <w:rFonts w:ascii="HP Simplified Light" w:hAnsi="HP Simplified Light"/>
+                <w:color w:val="FFFFFF" w:themeColor="background1"/>
+                <w:sz w:val="28"/>
+                <w:szCs w:val="28"/>
+              </w:rPr>
+            </w:pPr>
+            <w:r>
+              <w:rPr>
+                <w:rFonts w:ascii="HP Simplified Light" w:hAnsi="HP Simplified Light"/>
+                <w:color w:val="FFFFFF" w:themeColor="background1"/>
                 <w:sz w:val="28"/>
                 <w:szCs w:val="28"/>
               </w:rPr>
@@ -1276,13 +1491,15 @@
               <w:jc w:val="center"/>
               <w:rPr>
                 <w:rFonts w:ascii="HP Simplified Light" w:hAnsi="HP Simplified Light"/>
-                <w:sz w:val="28"/>
-                <w:szCs w:val="28"/>
-              </w:rPr>
-            </w:pPr>
-            <w:r>
-              <w:rPr>
-                <w:rFonts w:ascii="HP Simplified Light" w:hAnsi="HP Simplified Light"/>
+                <w:color w:val="FFFFFF" w:themeColor="background1"/>
+                <w:sz w:val="28"/>
+                <w:szCs w:val="28"/>
+              </w:rPr>
+            </w:pPr>
+            <w:r>
+              <w:rPr>
+                <w:rFonts w:ascii="HP Simplified Light" w:hAnsi="HP Simplified Light"/>
+                <w:color w:val="FFFFFF" w:themeColor="background1"/>
                 <w:sz w:val="28"/>
                 <w:szCs w:val="28"/>
               </w:rPr>
@@ -1294,13 +1511,15 @@
               <w:jc w:val="center"/>
               <w:rPr>
                 <w:rFonts w:ascii="HP Simplified Light" w:hAnsi="HP Simplified Light"/>
-                <w:sz w:val="28"/>
-                <w:szCs w:val="28"/>
-              </w:rPr>
-            </w:pPr>
-            <w:r>
-              <w:rPr>
-                <w:rFonts w:ascii="HP Simplified Light" w:hAnsi="HP Simplified Light"/>
+                <w:color w:val="FFFFFF" w:themeColor="background1"/>
+                <w:sz w:val="28"/>
+                <w:szCs w:val="28"/>
+              </w:rPr>
+            </w:pPr>
+            <w:r>
+              <w:rPr>
+                <w:rFonts w:ascii="HP Simplified Light" w:hAnsi="HP Simplified Light"/>
+                <w:color w:val="FFFFFF" w:themeColor="background1"/>
                 <w:sz w:val="28"/>
                 <w:szCs w:val="28"/>
               </w:rPr>
@@ -1311,19 +1530,24 @@
         <w:tc>
           <w:tcPr>
             <w:tcW w:w="1872" w:type="dxa"/>
-          </w:tcPr>
-          <w:p>
-            <w:pPr>
-              <w:jc w:val="center"/>
-              <w:rPr>
-                <w:rFonts w:ascii="HP Simplified Light" w:hAnsi="HP Simplified Light"/>
-                <w:sz w:val="28"/>
-                <w:szCs w:val="28"/>
-              </w:rPr>
-            </w:pPr>
-            <w:r>
-              <w:rPr>
-                <w:rFonts w:ascii="HP Simplified Light" w:hAnsi="HP Simplified Light"/>
+            <w:shd w:val="clear" w:color="auto" w:fill="9900CC"/>
+          </w:tcPr>
+          <w:p>
+            <w:pPr>
+              <w:jc w:val="center"/>
+              <w:rPr>
+                <w:rFonts w:ascii="HP Simplified Light" w:hAnsi="HP Simplified Light"/>
+                <w:b/>
+                <w:color w:val="000000" w:themeColor="text1"/>
+                <w:sz w:val="28"/>
+                <w:szCs w:val="28"/>
+              </w:rPr>
+            </w:pPr>
+            <w:r>
+              <w:rPr>
+                <w:rFonts w:ascii="HP Simplified Light" w:hAnsi="HP Simplified Light"/>
+                <w:b/>
+                <w:color w:val="000000" w:themeColor="text1"/>
                 <w:sz w:val="28"/>
                 <w:szCs w:val="28"/>
               </w:rPr>
@@ -1335,13 +1559,15 @@
               <w:jc w:val="center"/>
               <w:rPr>
                 <w:rFonts w:ascii="HP Simplified Light" w:hAnsi="HP Simplified Light"/>
-                <w:sz w:val="28"/>
-                <w:szCs w:val="28"/>
-              </w:rPr>
-            </w:pPr>
-            <w:r>
-              <w:rPr>
-                <w:rFonts w:ascii="HP Simplified Light" w:hAnsi="HP Simplified Light"/>
+                <w:color w:val="000000" w:themeColor="text1"/>
+                <w:sz w:val="28"/>
+                <w:szCs w:val="28"/>
+              </w:rPr>
+            </w:pPr>
+            <w:r>
+              <w:rPr>
+                <w:rFonts w:ascii="HP Simplified Light" w:hAnsi="HP Simplified Light"/>
+                <w:color w:val="000000" w:themeColor="text1"/>
                 <w:sz w:val="28"/>
                 <w:szCs w:val="28"/>
               </w:rPr>
@@ -1353,13 +1579,15 @@
               <w:jc w:val="center"/>
               <w:rPr>
                 <w:rFonts w:ascii="HP Simplified Light" w:hAnsi="HP Simplified Light"/>
-                <w:sz w:val="28"/>
-                <w:szCs w:val="28"/>
-              </w:rPr>
-            </w:pPr>
-            <w:r>
-              <w:rPr>
-                <w:rFonts w:ascii="HP Simplified Light" w:hAnsi="HP Simplified Light"/>
+                <w:color w:val="000000" w:themeColor="text1"/>
+                <w:sz w:val="28"/>
+                <w:szCs w:val="28"/>
+              </w:rPr>
+            </w:pPr>
+            <w:r>
+              <w:rPr>
+                <w:rFonts w:ascii="HP Simplified Light" w:hAnsi="HP Simplified Light"/>
+                <w:color w:val="000000" w:themeColor="text1"/>
                 <w:sz w:val="28"/>
                 <w:szCs w:val="28"/>
               </w:rPr>
@@ -1370,19 +1598,24 @@
         <w:tc>
           <w:tcPr>
             <w:tcW w:w="1872" w:type="dxa"/>
-          </w:tcPr>
-          <w:p>
-            <w:pPr>
-              <w:jc w:val="center"/>
-              <w:rPr>
-                <w:rFonts w:ascii="HP Simplified Light" w:hAnsi="HP Simplified Light"/>
-                <w:sz w:val="28"/>
-                <w:szCs w:val="28"/>
-              </w:rPr>
-            </w:pPr>
-            <w:r>
-              <w:rPr>
-                <w:rFonts w:ascii="HP Simplified Light" w:hAnsi="HP Simplified Light"/>
+            <w:shd w:val="clear" w:color="auto" w:fill="008000"/>
+          </w:tcPr>
+          <w:p>
+            <w:pPr>
+              <w:jc w:val="center"/>
+              <w:rPr>
+                <w:rFonts w:ascii="HP Simplified Light" w:hAnsi="HP Simplified Light"/>
+                <w:b/>
+                <w:color w:val="000000" w:themeColor="text1"/>
+                <w:sz w:val="28"/>
+                <w:szCs w:val="28"/>
+              </w:rPr>
+            </w:pPr>
+            <w:r>
+              <w:rPr>
+                <w:rFonts w:ascii="HP Simplified Light" w:hAnsi="HP Simplified Light"/>
+                <w:b/>
+                <w:color w:val="000000" w:themeColor="text1"/>
                 <w:sz w:val="28"/>
                 <w:szCs w:val="28"/>
               </w:rPr>
@@ -1394,13 +1627,15 @@
               <w:jc w:val="center"/>
               <w:rPr>
                 <w:rFonts w:ascii="HP Simplified Light" w:hAnsi="HP Simplified Light"/>
-                <w:sz w:val="28"/>
-                <w:szCs w:val="28"/>
-              </w:rPr>
-            </w:pPr>
-            <w:r>
-              <w:rPr>
-                <w:rFonts w:ascii="HP Simplified Light" w:hAnsi="HP Simplified Light"/>
+                <w:color w:val="000000" w:themeColor="text1"/>
+                <w:sz w:val="28"/>
+                <w:szCs w:val="28"/>
+              </w:rPr>
+            </w:pPr>
+            <w:r>
+              <w:rPr>
+                <w:rFonts w:ascii="HP Simplified Light" w:hAnsi="HP Simplified Light"/>
+                <w:color w:val="000000" w:themeColor="text1"/>
                 <w:sz w:val="28"/>
                 <w:szCs w:val="28"/>
               </w:rPr>
@@ -1412,13 +1647,15 @@
               <w:jc w:val="center"/>
               <w:rPr>
                 <w:rFonts w:ascii="HP Simplified Light" w:hAnsi="HP Simplified Light"/>
-                <w:sz w:val="28"/>
-                <w:szCs w:val="28"/>
-              </w:rPr>
-            </w:pPr>
-            <w:r>
-              <w:rPr>
-                <w:rFonts w:ascii="HP Simplified Light" w:hAnsi="HP Simplified Light"/>
+                <w:color w:val="000000" w:themeColor="text1"/>
+                <w:sz w:val="28"/>
+                <w:szCs w:val="28"/>
+              </w:rPr>
+            </w:pPr>
+            <w:r>
+              <w:rPr>
+                <w:rFonts w:ascii="HP Simplified Light" w:hAnsi="HP Simplified Light"/>
+                <w:color w:val="000000" w:themeColor="text1"/>
                 <w:sz w:val="28"/>
                 <w:szCs w:val="28"/>
               </w:rPr>
@@ -1429,19 +1666,24 @@
         <w:tc>
           <w:tcPr>
             <w:tcW w:w="1873" w:type="dxa"/>
-          </w:tcPr>
-          <w:p>
-            <w:pPr>
-              <w:jc w:val="center"/>
-              <w:rPr>
-                <w:rFonts w:ascii="HP Simplified Light" w:hAnsi="HP Simplified Light"/>
-                <w:sz w:val="28"/>
-                <w:szCs w:val="28"/>
-              </w:rPr>
-            </w:pPr>
-            <w:r>
-              <w:rPr>
-                <w:rFonts w:ascii="HP Simplified Light" w:hAnsi="HP Simplified Light"/>
+            <w:shd w:val="clear" w:color="auto" w:fill="FF0000"/>
+          </w:tcPr>
+          <w:p>
+            <w:pPr>
+              <w:jc w:val="center"/>
+              <w:rPr>
+                <w:rFonts w:ascii="HP Simplified Light" w:hAnsi="HP Simplified Light"/>
+                <w:b/>
+                <w:color w:val="000000" w:themeColor="text1"/>
+                <w:sz w:val="28"/>
+                <w:szCs w:val="28"/>
+              </w:rPr>
+            </w:pPr>
+            <w:r>
+              <w:rPr>
+                <w:rFonts w:ascii="HP Simplified Light" w:hAnsi="HP Simplified Light"/>
+                <w:b/>
+                <w:color w:val="000000" w:themeColor="text1"/>
                 <w:sz w:val="28"/>
                 <w:szCs w:val="28"/>
               </w:rPr>
@@ -1453,13 +1695,15 @@
               <w:jc w:val="center"/>
               <w:rPr>
                 <w:rFonts w:ascii="HP Simplified Light" w:hAnsi="HP Simplified Light"/>
-                <w:sz w:val="28"/>
-                <w:szCs w:val="28"/>
-              </w:rPr>
-            </w:pPr>
-            <w:r>
-              <w:rPr>
-                <w:rFonts w:ascii="HP Simplified Light" w:hAnsi="HP Simplified Light"/>
+                <w:color w:val="000000" w:themeColor="text1"/>
+                <w:sz w:val="28"/>
+                <w:szCs w:val="28"/>
+              </w:rPr>
+            </w:pPr>
+            <w:r>
+              <w:rPr>
+                <w:rFonts w:ascii="HP Simplified Light" w:hAnsi="HP Simplified Light"/>
+                <w:color w:val="000000" w:themeColor="text1"/>
                 <w:sz w:val="28"/>
                 <w:szCs w:val="28"/>
               </w:rPr>
@@ -1471,13 +1715,15 @@
               <w:jc w:val="center"/>
               <w:rPr>
                 <w:rFonts w:ascii="HP Simplified Light" w:hAnsi="HP Simplified Light"/>
-                <w:sz w:val="28"/>
-                <w:szCs w:val="28"/>
-              </w:rPr>
-            </w:pPr>
-            <w:r>
-              <w:rPr>
-                <w:rFonts w:ascii="HP Simplified Light" w:hAnsi="HP Simplified Light"/>
+                <w:color w:val="000000" w:themeColor="text1"/>
+                <w:sz w:val="28"/>
+                <w:szCs w:val="28"/>
+              </w:rPr>
+            </w:pPr>
+            <w:r>
+              <w:rPr>
+                <w:rFonts w:ascii="HP Simplified Light" w:hAnsi="HP Simplified Light"/>
+                <w:color w:val="000000" w:themeColor="text1"/>
                 <w:sz w:val="28"/>
                 <w:szCs w:val="28"/>
               </w:rPr>
@@ -1488,19 +1734,24 @@
         <w:tc>
           <w:tcPr>
             <w:tcW w:w="1872" w:type="dxa"/>
-          </w:tcPr>
-          <w:p>
-            <w:pPr>
-              <w:jc w:val="center"/>
-              <w:rPr>
-                <w:rFonts w:ascii="HP Simplified Light" w:hAnsi="HP Simplified Light"/>
-                <w:sz w:val="28"/>
-                <w:szCs w:val="28"/>
-              </w:rPr>
-            </w:pPr>
-            <w:r>
-              <w:rPr>
-                <w:rFonts w:ascii="HP Simplified Light" w:hAnsi="HP Simplified Light"/>
+            <w:shd w:val="clear" w:color="auto" w:fill="CC6600"/>
+          </w:tcPr>
+          <w:p>
+            <w:pPr>
+              <w:jc w:val="center"/>
+              <w:rPr>
+                <w:rFonts w:ascii="HP Simplified Light" w:hAnsi="HP Simplified Light"/>
+                <w:b/>
+                <w:color w:val="000000" w:themeColor="text1"/>
+                <w:sz w:val="28"/>
+                <w:szCs w:val="28"/>
+              </w:rPr>
+            </w:pPr>
+            <w:r>
+              <w:rPr>
+                <w:rFonts w:ascii="HP Simplified Light" w:hAnsi="HP Simplified Light"/>
+                <w:b/>
+                <w:color w:val="000000" w:themeColor="text1"/>
                 <w:sz w:val="28"/>
                 <w:szCs w:val="28"/>
               </w:rPr>
@@ -1512,13 +1763,15 @@
               <w:jc w:val="center"/>
               <w:rPr>
                 <w:rFonts w:ascii="HP Simplified Light" w:hAnsi="HP Simplified Light"/>
-                <w:sz w:val="28"/>
-                <w:szCs w:val="28"/>
-              </w:rPr>
-            </w:pPr>
-            <w:r>
-              <w:rPr>
-                <w:rFonts w:ascii="HP Simplified Light" w:hAnsi="HP Simplified Light"/>
+                <w:color w:val="000000" w:themeColor="text1"/>
+                <w:sz w:val="28"/>
+                <w:szCs w:val="28"/>
+              </w:rPr>
+            </w:pPr>
+            <w:r>
+              <w:rPr>
+                <w:rFonts w:ascii="HP Simplified Light" w:hAnsi="HP Simplified Light"/>
+                <w:color w:val="000000" w:themeColor="text1"/>
                 <w:sz w:val="28"/>
                 <w:szCs w:val="28"/>
               </w:rPr>
@@ -1530,13 +1783,15 @@
               <w:jc w:val="center"/>
               <w:rPr>
                 <w:rFonts w:ascii="HP Simplified Light" w:hAnsi="HP Simplified Light"/>
-                <w:sz w:val="28"/>
-                <w:szCs w:val="28"/>
-              </w:rPr>
-            </w:pPr>
-            <w:r>
-              <w:rPr>
-                <w:rFonts w:ascii="HP Simplified Light" w:hAnsi="HP Simplified Light"/>
+                <w:color w:val="000000" w:themeColor="text1"/>
+                <w:sz w:val="28"/>
+                <w:szCs w:val="28"/>
+              </w:rPr>
+            </w:pPr>
+            <w:r>
+              <w:rPr>
+                <w:rFonts w:ascii="HP Simplified Light" w:hAnsi="HP Simplified Light"/>
+                <w:color w:val="000000" w:themeColor="text1"/>
                 <w:sz w:val="28"/>
                 <w:szCs w:val="28"/>
               </w:rPr>
@@ -1547,19 +1802,24 @@
         <w:tc>
           <w:tcPr>
             <w:tcW w:w="1873" w:type="dxa"/>
-          </w:tcPr>
-          <w:p>
-            <w:pPr>
-              <w:jc w:val="center"/>
-              <w:rPr>
-                <w:rFonts w:ascii="HP Simplified Light" w:hAnsi="HP Simplified Light"/>
-                <w:sz w:val="28"/>
-                <w:szCs w:val="28"/>
-              </w:rPr>
-            </w:pPr>
-            <w:r>
-              <w:rPr>
-                <w:rFonts w:ascii="HP Simplified Light" w:hAnsi="HP Simplified Light"/>
+            <w:shd w:val="clear" w:color="auto" w:fill="0000FF"/>
+          </w:tcPr>
+          <w:p>
+            <w:pPr>
+              <w:jc w:val="center"/>
+              <w:rPr>
+                <w:rFonts w:ascii="HP Simplified Light" w:hAnsi="HP Simplified Light"/>
+                <w:b/>
+                <w:color w:val="000000" w:themeColor="text1"/>
+                <w:sz w:val="28"/>
+                <w:szCs w:val="28"/>
+              </w:rPr>
+            </w:pPr>
+            <w:r>
+              <w:rPr>
+                <w:rFonts w:ascii="HP Simplified Light" w:hAnsi="HP Simplified Light"/>
+                <w:b/>
+                <w:color w:val="000000" w:themeColor="text1"/>
                 <w:sz w:val="28"/>
                 <w:szCs w:val="28"/>
               </w:rPr>
@@ -1571,13 +1831,15 @@
               <w:jc w:val="center"/>
               <w:rPr>
                 <w:rFonts w:ascii="HP Simplified Light" w:hAnsi="HP Simplified Light"/>
-                <w:sz w:val="28"/>
-                <w:szCs w:val="28"/>
-              </w:rPr>
-            </w:pPr>
-            <w:r>
-              <w:rPr>
-                <w:rFonts w:ascii="HP Simplified Light" w:hAnsi="HP Simplified Light"/>
+                <w:color w:val="000000" w:themeColor="text1"/>
+                <w:sz w:val="28"/>
+                <w:szCs w:val="28"/>
+              </w:rPr>
+            </w:pPr>
+            <w:r>
+              <w:rPr>
+                <w:rFonts w:ascii="HP Simplified Light" w:hAnsi="HP Simplified Light"/>
+                <w:color w:val="000000" w:themeColor="text1"/>
                 <w:sz w:val="28"/>
                 <w:szCs w:val="28"/>
               </w:rPr>
@@ -1589,13 +1851,15 @@
               <w:jc w:val="center"/>
               <w:rPr>
                 <w:rFonts w:ascii="HP Simplified Light" w:hAnsi="HP Simplified Light"/>
-                <w:sz w:val="28"/>
-                <w:szCs w:val="28"/>
-              </w:rPr>
-            </w:pPr>
-            <w:r>
-              <w:rPr>
-                <w:rFonts w:ascii="HP Simplified Light" w:hAnsi="HP Simplified Light"/>
+                <w:color w:val="000000" w:themeColor="text1"/>
+                <w:sz w:val="28"/>
+                <w:szCs w:val="28"/>
+              </w:rPr>
+            </w:pPr>
+            <w:r>
+              <w:rPr>
+                <w:rFonts w:ascii="HP Simplified Light" w:hAnsi="HP Simplified Light"/>
+                <w:color w:val="000000" w:themeColor="text1"/>
                 <w:sz w:val="28"/>
                 <w:szCs w:val="28"/>
               </w:rPr>
@@ -1611,19 +1875,22 @@
         <w:tc>
           <w:tcPr>
             <w:tcW w:w="846" w:type="dxa"/>
-          </w:tcPr>
-          <w:p>
-            <w:pPr>
-              <w:jc w:val="center"/>
-              <w:rPr>
-                <w:rFonts w:ascii="HP Simplified Light" w:hAnsi="HP Simplified Light"/>
-                <w:sz w:val="28"/>
-                <w:szCs w:val="28"/>
-              </w:rPr>
-            </w:pPr>
-            <w:r>
-              <w:rPr>
-                <w:rFonts w:ascii="HP Simplified Light" w:hAnsi="HP Simplified Light"/>
+            <w:shd w:val="clear" w:color="auto" w:fill="808080" w:themeFill="background1" w:themeFillShade="80"/>
+          </w:tcPr>
+          <w:p>
+            <w:pPr>
+              <w:jc w:val="center"/>
+              <w:rPr>
+                <w:rFonts w:ascii="HP Simplified Light" w:hAnsi="HP Simplified Light"/>
+                <w:color w:val="FFFFFF" w:themeColor="background1"/>
+                <w:sz w:val="28"/>
+                <w:szCs w:val="28"/>
+              </w:rPr>
+            </w:pPr>
+            <w:r>
+              <w:rPr>
+                <w:rFonts w:ascii="HP Simplified Light" w:hAnsi="HP Simplified Light"/>
+                <w:color w:val="FFFFFF" w:themeColor="background1"/>
                 <w:sz w:val="28"/>
                 <w:szCs w:val="28"/>
               </w:rPr>
@@ -1635,13 +1902,15 @@
               <w:jc w:val="center"/>
               <w:rPr>
                 <w:rFonts w:ascii="HP Simplified Light" w:hAnsi="HP Simplified Light"/>
-                <w:sz w:val="28"/>
-                <w:szCs w:val="28"/>
-              </w:rPr>
-            </w:pPr>
-            <w:r>
-              <w:rPr>
-                <w:rFonts w:ascii="HP Simplified Light" w:hAnsi="HP Simplified Light"/>
+                <w:color w:val="FFFFFF" w:themeColor="background1"/>
+                <w:sz w:val="28"/>
+                <w:szCs w:val="28"/>
+              </w:rPr>
+            </w:pPr>
+            <w:r>
+              <w:rPr>
+                <w:rFonts w:ascii="HP Simplified Light" w:hAnsi="HP Simplified Light"/>
+                <w:color w:val="FFFFFF" w:themeColor="background1"/>
                 <w:sz w:val="28"/>
                 <w:szCs w:val="28"/>
               </w:rPr>
@@ -1653,13 +1922,15 @@
               <w:jc w:val="center"/>
               <w:rPr>
                 <w:rFonts w:ascii="HP Simplified Light" w:hAnsi="HP Simplified Light"/>
-                <w:sz w:val="28"/>
-                <w:szCs w:val="28"/>
-              </w:rPr>
-            </w:pPr>
-            <w:r>
-              <w:rPr>
-                <w:rFonts w:ascii="HP Simplified Light" w:hAnsi="HP Simplified Light"/>
+                <w:color w:val="FFFFFF" w:themeColor="background1"/>
+                <w:sz w:val="28"/>
+                <w:szCs w:val="28"/>
+              </w:rPr>
+            </w:pPr>
+            <w:r>
+              <w:rPr>
+                <w:rFonts w:ascii="HP Simplified Light" w:hAnsi="HP Simplified Light"/>
+                <w:color w:val="FFFFFF" w:themeColor="background1"/>
                 <w:sz w:val="28"/>
                 <w:szCs w:val="28"/>
               </w:rPr>
@@ -1670,19 +1941,24 @@
         <w:tc>
           <w:tcPr>
             <w:tcW w:w="1872" w:type="dxa"/>
-          </w:tcPr>
-          <w:p>
-            <w:pPr>
-              <w:jc w:val="center"/>
-              <w:rPr>
-                <w:rFonts w:ascii="HP Simplified Light" w:hAnsi="HP Simplified Light"/>
-                <w:sz w:val="28"/>
-                <w:szCs w:val="28"/>
-              </w:rPr>
-            </w:pPr>
-            <w:r>
-              <w:rPr>
-                <w:rFonts w:ascii="HP Simplified Light" w:hAnsi="HP Simplified Light"/>
+            <w:shd w:val="clear" w:color="auto" w:fill="00B0F0"/>
+          </w:tcPr>
+          <w:p>
+            <w:pPr>
+              <w:jc w:val="center"/>
+              <w:rPr>
+                <w:rFonts w:ascii="HP Simplified Light" w:hAnsi="HP Simplified Light"/>
+                <w:b/>
+                <w:color w:val="000000" w:themeColor="text1"/>
+                <w:sz w:val="28"/>
+                <w:szCs w:val="28"/>
+              </w:rPr>
+            </w:pPr>
+            <w:r>
+              <w:rPr>
+                <w:rFonts w:ascii="HP Simplified Light" w:hAnsi="HP Simplified Light"/>
+                <w:b/>
+                <w:color w:val="000000" w:themeColor="text1"/>
                 <w:sz w:val="28"/>
                 <w:szCs w:val="28"/>
               </w:rPr>
@@ -1694,13 +1970,15 @@
               <w:jc w:val="center"/>
               <w:rPr>
                 <w:rFonts w:ascii="HP Simplified Light" w:hAnsi="HP Simplified Light"/>
-                <w:sz w:val="28"/>
-                <w:szCs w:val="28"/>
-              </w:rPr>
-            </w:pPr>
-            <w:r>
-              <w:rPr>
-                <w:rFonts w:ascii="HP Simplified Light" w:hAnsi="HP Simplified Light"/>
+                <w:color w:val="000000" w:themeColor="text1"/>
+                <w:sz w:val="28"/>
+                <w:szCs w:val="28"/>
+              </w:rPr>
+            </w:pPr>
+            <w:r>
+              <w:rPr>
+                <w:rFonts w:ascii="HP Simplified Light" w:hAnsi="HP Simplified Light"/>
+                <w:color w:val="000000" w:themeColor="text1"/>
                 <w:sz w:val="28"/>
                 <w:szCs w:val="28"/>
               </w:rPr>
@@ -1712,13 +1990,15 @@
               <w:jc w:val="center"/>
               <w:rPr>
                 <w:rFonts w:ascii="HP Simplified Light" w:hAnsi="HP Simplified Light"/>
-                <w:sz w:val="28"/>
-                <w:szCs w:val="28"/>
-              </w:rPr>
-            </w:pPr>
-            <w:r>
-              <w:rPr>
-                <w:rFonts w:ascii="HP Simplified Light" w:hAnsi="HP Simplified Light"/>
+                <w:color w:val="000000" w:themeColor="text1"/>
+                <w:sz w:val="28"/>
+                <w:szCs w:val="28"/>
+              </w:rPr>
+            </w:pPr>
+            <w:r>
+              <w:rPr>
+                <w:rFonts w:ascii="HP Simplified Light" w:hAnsi="HP Simplified Light"/>
+                <w:color w:val="000000" w:themeColor="text1"/>
                 <w:sz w:val="28"/>
                 <w:szCs w:val="28"/>
               </w:rPr>
@@ -1729,21 +2009,24 @@
         <w:tc>
           <w:tcPr>
             <w:tcW w:w="1872" w:type="dxa"/>
-          </w:tcPr>
-          <w:p>
-            <w:pPr>
-              <w:jc w:val="center"/>
-              <w:rPr>
-                <w:rFonts w:ascii="HP Simplified Light" w:hAnsi="HP Simplified Light"/>
-                <w:b/>
-                <w:sz w:val="28"/>
-                <w:szCs w:val="28"/>
-              </w:rPr>
-            </w:pPr>
-            <w:r>
-              <w:rPr>
-                <w:rFonts w:ascii="HP Simplified Light" w:hAnsi="HP Simplified Light"/>
-                <w:b/>
+            <w:shd w:val="clear" w:color="auto" w:fill="FFFF00"/>
+          </w:tcPr>
+          <w:p>
+            <w:pPr>
+              <w:jc w:val="center"/>
+              <w:rPr>
+                <w:rFonts w:ascii="HP Simplified Light" w:hAnsi="HP Simplified Light"/>
+                <w:b/>
+                <w:color w:val="000000" w:themeColor="text1"/>
+                <w:sz w:val="28"/>
+                <w:szCs w:val="28"/>
+              </w:rPr>
+            </w:pPr>
+            <w:r>
+              <w:rPr>
+                <w:rFonts w:ascii="HP Simplified Light" w:hAnsi="HP Simplified Light"/>
+                <w:b/>
+                <w:color w:val="000000" w:themeColor="text1"/>
                 <w:sz w:val="28"/>
                 <w:szCs w:val="28"/>
               </w:rPr>
@@ -1755,13 +2038,15 @@
               <w:jc w:val="center"/>
               <w:rPr>
                 <w:rFonts w:ascii="HP Simplified Light" w:hAnsi="HP Simplified Light"/>
-                <w:sz w:val="28"/>
-                <w:szCs w:val="28"/>
-              </w:rPr>
-            </w:pPr>
-            <w:r>
-              <w:rPr>
-                <w:rFonts w:ascii="HP Simplified Light" w:hAnsi="HP Simplified Light"/>
+                <w:color w:val="000000" w:themeColor="text1"/>
+                <w:sz w:val="28"/>
+                <w:szCs w:val="28"/>
+              </w:rPr>
+            </w:pPr>
+            <w:r>
+              <w:rPr>
+                <w:rFonts w:ascii="HP Simplified Light" w:hAnsi="HP Simplified Light"/>
+                <w:color w:val="000000" w:themeColor="text1"/>
                 <w:sz w:val="28"/>
                 <w:szCs w:val="28"/>
               </w:rPr>
@@ -1773,13 +2058,15 @@
               <w:jc w:val="center"/>
               <w:rPr>
                 <w:rFonts w:ascii="HP Simplified Light" w:hAnsi="HP Simplified Light"/>
-                <w:sz w:val="28"/>
-                <w:szCs w:val="28"/>
-              </w:rPr>
-            </w:pPr>
-            <w:r>
-              <w:rPr>
-                <w:rFonts w:ascii="HP Simplified Light" w:hAnsi="HP Simplified Light"/>
+                <w:color w:val="000000" w:themeColor="text1"/>
+                <w:sz w:val="28"/>
+                <w:szCs w:val="28"/>
+              </w:rPr>
+            </w:pPr>
+            <w:r>
+              <w:rPr>
+                <w:rFonts w:ascii="HP Simplified Light" w:hAnsi="HP Simplified Light"/>
+                <w:color w:val="000000" w:themeColor="text1"/>
                 <w:sz w:val="28"/>
                 <w:szCs w:val="28"/>
               </w:rPr>
@@ -1790,19 +2077,24 @@
         <w:tc>
           <w:tcPr>
             <w:tcW w:w="1873" w:type="dxa"/>
-          </w:tcPr>
-          <w:p>
-            <w:pPr>
-              <w:jc w:val="center"/>
-              <w:rPr>
-                <w:rFonts w:ascii="HP Simplified Light" w:hAnsi="HP Simplified Light"/>
-                <w:sz w:val="28"/>
-                <w:szCs w:val="28"/>
-              </w:rPr>
-            </w:pPr>
-            <w:r>
-              <w:rPr>
-                <w:rFonts w:ascii="HP Simplified Light" w:hAnsi="HP Simplified Light"/>
+            <w:shd w:val="clear" w:color="auto" w:fill="0000FF"/>
+          </w:tcPr>
+          <w:p>
+            <w:pPr>
+              <w:jc w:val="center"/>
+              <w:rPr>
+                <w:rFonts w:ascii="HP Simplified Light" w:hAnsi="HP Simplified Light"/>
+                <w:b/>
+                <w:color w:val="000000" w:themeColor="text1"/>
+                <w:sz w:val="28"/>
+                <w:szCs w:val="28"/>
+              </w:rPr>
+            </w:pPr>
+            <w:r>
+              <w:rPr>
+                <w:rFonts w:ascii="HP Simplified Light" w:hAnsi="HP Simplified Light"/>
+                <w:b/>
+                <w:color w:val="000000" w:themeColor="text1"/>
                 <w:sz w:val="28"/>
                 <w:szCs w:val="28"/>
               </w:rPr>
@@ -1814,13 +2106,15 @@
               <w:jc w:val="center"/>
               <w:rPr>
                 <w:rFonts w:ascii="HP Simplified Light" w:hAnsi="HP Simplified Light"/>
-                <w:sz w:val="28"/>
-                <w:szCs w:val="28"/>
-              </w:rPr>
-            </w:pPr>
-            <w:r>
-              <w:rPr>
-                <w:rFonts w:ascii="HP Simplified Light" w:hAnsi="HP Simplified Light"/>
+                <w:color w:val="000000" w:themeColor="text1"/>
+                <w:sz w:val="28"/>
+                <w:szCs w:val="28"/>
+              </w:rPr>
+            </w:pPr>
+            <w:r>
+              <w:rPr>
+                <w:rFonts w:ascii="HP Simplified Light" w:hAnsi="HP Simplified Light"/>
+                <w:color w:val="000000" w:themeColor="text1"/>
                 <w:sz w:val="28"/>
                 <w:szCs w:val="28"/>
               </w:rPr>
@@ -1832,13 +2126,15 @@
               <w:jc w:val="center"/>
               <w:rPr>
                 <w:rFonts w:ascii="HP Simplified Light" w:hAnsi="HP Simplified Light"/>
-                <w:sz w:val="28"/>
-                <w:szCs w:val="28"/>
-              </w:rPr>
-            </w:pPr>
-            <w:r>
-              <w:rPr>
-                <w:rFonts w:ascii="HP Simplified Light" w:hAnsi="HP Simplified Light"/>
+                <w:color w:val="000000" w:themeColor="text1"/>
+                <w:sz w:val="28"/>
+                <w:szCs w:val="28"/>
+              </w:rPr>
+            </w:pPr>
+            <w:r>
+              <w:rPr>
+                <w:rFonts w:ascii="HP Simplified Light" w:hAnsi="HP Simplified Light"/>
+                <w:color w:val="000000" w:themeColor="text1"/>
                 <w:sz w:val="28"/>
                 <w:szCs w:val="28"/>
               </w:rPr>
@@ -1849,19 +2145,24 @@
         <w:tc>
           <w:tcPr>
             <w:tcW w:w="1872" w:type="dxa"/>
-          </w:tcPr>
-          <w:p>
-            <w:pPr>
-              <w:jc w:val="center"/>
-              <w:rPr>
-                <w:rFonts w:ascii="HP Simplified Light" w:hAnsi="HP Simplified Light"/>
-                <w:sz w:val="28"/>
-                <w:szCs w:val="28"/>
-              </w:rPr>
-            </w:pPr>
-            <w:r>
-              <w:rPr>
-                <w:rFonts w:ascii="HP Simplified Light" w:hAnsi="HP Simplified Light"/>
+            <w:shd w:val="clear" w:color="auto" w:fill="28517A"/>
+          </w:tcPr>
+          <w:p>
+            <w:pPr>
+              <w:jc w:val="center"/>
+              <w:rPr>
+                <w:rFonts w:ascii="HP Simplified Light" w:hAnsi="HP Simplified Light"/>
+                <w:b/>
+                <w:color w:val="000000" w:themeColor="text1"/>
+                <w:sz w:val="28"/>
+                <w:szCs w:val="28"/>
+              </w:rPr>
+            </w:pPr>
+            <w:r>
+              <w:rPr>
+                <w:rFonts w:ascii="HP Simplified Light" w:hAnsi="HP Simplified Light"/>
+                <w:b/>
+                <w:color w:val="000000" w:themeColor="text1"/>
                 <w:sz w:val="28"/>
                 <w:szCs w:val="28"/>
               </w:rPr>
@@ -1873,13 +2174,15 @@
               <w:jc w:val="center"/>
               <w:rPr>
                 <w:rFonts w:ascii="HP Simplified Light" w:hAnsi="HP Simplified Light"/>
-                <w:sz w:val="28"/>
-                <w:szCs w:val="28"/>
-              </w:rPr>
-            </w:pPr>
-            <w:r>
-              <w:rPr>
-                <w:rFonts w:ascii="HP Simplified Light" w:hAnsi="HP Simplified Light"/>
+                <w:color w:val="000000" w:themeColor="text1"/>
+                <w:sz w:val="28"/>
+                <w:szCs w:val="28"/>
+              </w:rPr>
+            </w:pPr>
+            <w:r>
+              <w:rPr>
+                <w:rFonts w:ascii="HP Simplified Light" w:hAnsi="HP Simplified Light"/>
+                <w:color w:val="000000" w:themeColor="text1"/>
                 <w:sz w:val="28"/>
                 <w:szCs w:val="28"/>
               </w:rPr>
@@ -1891,13 +2194,15 @@
               <w:jc w:val="center"/>
               <w:rPr>
                 <w:rFonts w:ascii="HP Simplified Light" w:hAnsi="HP Simplified Light"/>
-                <w:sz w:val="28"/>
-                <w:szCs w:val="28"/>
-              </w:rPr>
-            </w:pPr>
-            <w:r>
-              <w:rPr>
-                <w:rFonts w:ascii="HP Simplified Light" w:hAnsi="HP Simplified Light"/>
+                <w:color w:val="000000" w:themeColor="text1"/>
+                <w:sz w:val="28"/>
+                <w:szCs w:val="28"/>
+              </w:rPr>
+            </w:pPr>
+            <w:r>
+              <w:rPr>
+                <w:rFonts w:ascii="HP Simplified Light" w:hAnsi="HP Simplified Light"/>
+                <w:color w:val="000000" w:themeColor="text1"/>
                 <w:sz w:val="28"/>
                 <w:szCs w:val="28"/>
               </w:rPr>
@@ -1908,19 +2213,24 @@
         <w:tc>
           <w:tcPr>
             <w:tcW w:w="1873" w:type="dxa"/>
-          </w:tcPr>
-          <w:p>
-            <w:pPr>
-              <w:jc w:val="center"/>
-              <w:rPr>
-                <w:rFonts w:ascii="HP Simplified Light" w:hAnsi="HP Simplified Light"/>
-                <w:sz w:val="28"/>
-                <w:szCs w:val="28"/>
-              </w:rPr>
-            </w:pPr>
-            <w:r>
-              <w:rPr>
-                <w:rFonts w:ascii="HP Simplified Light" w:hAnsi="HP Simplified Light"/>
+            <w:shd w:val="clear" w:color="auto" w:fill="FF0000"/>
+          </w:tcPr>
+          <w:p>
+            <w:pPr>
+              <w:jc w:val="center"/>
+              <w:rPr>
+                <w:rFonts w:ascii="HP Simplified Light" w:hAnsi="HP Simplified Light"/>
+                <w:b/>
+                <w:color w:val="000000" w:themeColor="text1"/>
+                <w:sz w:val="28"/>
+                <w:szCs w:val="28"/>
+              </w:rPr>
+            </w:pPr>
+            <w:r>
+              <w:rPr>
+                <w:rFonts w:ascii="HP Simplified Light" w:hAnsi="HP Simplified Light"/>
+                <w:b/>
+                <w:color w:val="000000" w:themeColor="text1"/>
                 <w:sz w:val="28"/>
                 <w:szCs w:val="28"/>
               </w:rPr>
@@ -1932,13 +2242,15 @@
               <w:jc w:val="center"/>
               <w:rPr>
                 <w:rFonts w:ascii="HP Simplified Light" w:hAnsi="HP Simplified Light"/>
-                <w:sz w:val="28"/>
-                <w:szCs w:val="28"/>
-              </w:rPr>
-            </w:pPr>
-            <w:r>
-              <w:rPr>
-                <w:rFonts w:ascii="HP Simplified Light" w:hAnsi="HP Simplified Light"/>
+                <w:color w:val="000000" w:themeColor="text1"/>
+                <w:sz w:val="28"/>
+                <w:szCs w:val="28"/>
+              </w:rPr>
+            </w:pPr>
+            <w:r>
+              <w:rPr>
+                <w:rFonts w:ascii="HP Simplified Light" w:hAnsi="HP Simplified Light"/>
+                <w:color w:val="000000" w:themeColor="text1"/>
                 <w:sz w:val="28"/>
                 <w:szCs w:val="28"/>
               </w:rPr>
@@ -1950,13 +2262,15 @@
               <w:jc w:val="center"/>
               <w:rPr>
                 <w:rFonts w:ascii="HP Simplified Light" w:hAnsi="HP Simplified Light"/>
-                <w:sz w:val="28"/>
-                <w:szCs w:val="28"/>
-              </w:rPr>
-            </w:pPr>
-            <w:r>
-              <w:rPr>
-                <w:rFonts w:ascii="HP Simplified Light" w:hAnsi="HP Simplified Light"/>
+                <w:color w:val="000000" w:themeColor="text1"/>
+                <w:sz w:val="28"/>
+                <w:szCs w:val="28"/>
+              </w:rPr>
+            </w:pPr>
+            <w:r>
+              <w:rPr>
+                <w:rFonts w:ascii="HP Simplified Light" w:hAnsi="HP Simplified Light"/>
+                <w:color w:val="000000" w:themeColor="text1"/>
                 <w:sz w:val="28"/>
                 <w:szCs w:val="28"/>
               </w:rPr>
@@ -1972,19 +2286,22 @@
         <w:tc>
           <w:tcPr>
             <w:tcW w:w="846" w:type="dxa"/>
-          </w:tcPr>
-          <w:p>
-            <w:pPr>
-              <w:jc w:val="center"/>
-              <w:rPr>
-                <w:rFonts w:ascii="HP Simplified Light" w:hAnsi="HP Simplified Light"/>
-                <w:sz w:val="28"/>
-                <w:szCs w:val="28"/>
-              </w:rPr>
-            </w:pPr>
-            <w:r>
-              <w:rPr>
-                <w:rFonts w:ascii="HP Simplified Light" w:hAnsi="HP Simplified Light"/>
+            <w:shd w:val="clear" w:color="auto" w:fill="808080" w:themeFill="background1" w:themeFillShade="80"/>
+          </w:tcPr>
+          <w:p>
+            <w:pPr>
+              <w:jc w:val="center"/>
+              <w:rPr>
+                <w:rFonts w:ascii="HP Simplified Light" w:hAnsi="HP Simplified Light"/>
+                <w:color w:val="FFFFFF" w:themeColor="background1"/>
+                <w:sz w:val="28"/>
+                <w:szCs w:val="28"/>
+              </w:rPr>
+            </w:pPr>
+            <w:r>
+              <w:rPr>
+                <w:rFonts w:ascii="HP Simplified Light" w:hAnsi="HP Simplified Light"/>
+                <w:color w:val="FFFFFF" w:themeColor="background1"/>
                 <w:sz w:val="28"/>
                 <w:szCs w:val="28"/>
               </w:rPr>
@@ -1996,13 +2313,15 @@
               <w:jc w:val="center"/>
               <w:rPr>
                 <w:rFonts w:ascii="HP Simplified Light" w:hAnsi="HP Simplified Light"/>
-                <w:sz w:val="28"/>
-                <w:szCs w:val="28"/>
-              </w:rPr>
-            </w:pPr>
-            <w:r>
-              <w:rPr>
-                <w:rFonts w:ascii="HP Simplified Light" w:hAnsi="HP Simplified Light"/>
+                <w:color w:val="FFFFFF" w:themeColor="background1"/>
+                <w:sz w:val="28"/>
+                <w:szCs w:val="28"/>
+              </w:rPr>
+            </w:pPr>
+            <w:r>
+              <w:rPr>
+                <w:rFonts w:ascii="HP Simplified Light" w:hAnsi="HP Simplified Light"/>
+                <w:color w:val="FFFFFF" w:themeColor="background1"/>
                 <w:sz w:val="28"/>
                 <w:szCs w:val="28"/>
               </w:rPr>
@@ -2014,13 +2333,15 @@
               <w:jc w:val="center"/>
               <w:rPr>
                 <w:rFonts w:ascii="HP Simplified Light" w:hAnsi="HP Simplified Light"/>
-                <w:sz w:val="28"/>
-                <w:szCs w:val="28"/>
-              </w:rPr>
-            </w:pPr>
-            <w:r>
-              <w:rPr>
-                <w:rFonts w:ascii="HP Simplified Light" w:hAnsi="HP Simplified Light"/>
+                <w:color w:val="FFFFFF" w:themeColor="background1"/>
+                <w:sz w:val="28"/>
+                <w:szCs w:val="28"/>
+              </w:rPr>
+            </w:pPr>
+            <w:r>
+              <w:rPr>
+                <w:rFonts w:ascii="HP Simplified Light" w:hAnsi="HP Simplified Light"/>
+                <w:color w:val="FFFFFF" w:themeColor="background1"/>
                 <w:sz w:val="28"/>
                 <w:szCs w:val="28"/>
               </w:rPr>
@@ -2031,19 +2352,24 @@
         <w:tc>
           <w:tcPr>
             <w:tcW w:w="1872" w:type="dxa"/>
-          </w:tcPr>
-          <w:p>
-            <w:pPr>
-              <w:jc w:val="center"/>
-              <w:rPr>
-                <w:rFonts w:ascii="HP Simplified Light" w:hAnsi="HP Simplified Light"/>
-                <w:sz w:val="28"/>
-                <w:szCs w:val="28"/>
-              </w:rPr>
-            </w:pPr>
-            <w:r>
-              <w:rPr>
-                <w:rFonts w:ascii="HP Simplified Light" w:hAnsi="HP Simplified Light"/>
+            <w:shd w:val="clear" w:color="auto" w:fill="00B0F0"/>
+          </w:tcPr>
+          <w:p>
+            <w:pPr>
+              <w:jc w:val="center"/>
+              <w:rPr>
+                <w:rFonts w:ascii="HP Simplified Light" w:hAnsi="HP Simplified Light"/>
+                <w:b/>
+                <w:color w:val="000000" w:themeColor="text1"/>
+                <w:sz w:val="28"/>
+                <w:szCs w:val="28"/>
+              </w:rPr>
+            </w:pPr>
+            <w:r>
+              <w:rPr>
+                <w:rFonts w:ascii="HP Simplified Light" w:hAnsi="HP Simplified Light"/>
+                <w:b/>
+                <w:color w:val="000000" w:themeColor="text1"/>
                 <w:sz w:val="28"/>
                 <w:szCs w:val="28"/>
               </w:rPr>
@@ -2055,13 +2381,15 @@
               <w:jc w:val="center"/>
               <w:rPr>
                 <w:rFonts w:ascii="HP Simplified Light" w:hAnsi="HP Simplified Light"/>
-                <w:sz w:val="28"/>
-                <w:szCs w:val="28"/>
-              </w:rPr>
-            </w:pPr>
-            <w:r>
-              <w:rPr>
-                <w:rFonts w:ascii="HP Simplified Light" w:hAnsi="HP Simplified Light"/>
+                <w:color w:val="000000" w:themeColor="text1"/>
+                <w:sz w:val="28"/>
+                <w:szCs w:val="28"/>
+              </w:rPr>
+            </w:pPr>
+            <w:r>
+              <w:rPr>
+                <w:rFonts w:ascii="HP Simplified Light" w:hAnsi="HP Simplified Light"/>
+                <w:color w:val="000000" w:themeColor="text1"/>
                 <w:sz w:val="28"/>
                 <w:szCs w:val="28"/>
               </w:rPr>
@@ -2073,13 +2401,15 @@
               <w:jc w:val="center"/>
               <w:rPr>
                 <w:rFonts w:ascii="HP Simplified Light" w:hAnsi="HP Simplified Light"/>
-                <w:sz w:val="28"/>
-                <w:szCs w:val="28"/>
-              </w:rPr>
-            </w:pPr>
-            <w:r>
-              <w:rPr>
-                <w:rFonts w:ascii="HP Simplified Light" w:hAnsi="HP Simplified Light"/>
+                <w:color w:val="000000" w:themeColor="text1"/>
+                <w:sz w:val="28"/>
+                <w:szCs w:val="28"/>
+              </w:rPr>
+            </w:pPr>
+            <w:r>
+              <w:rPr>
+                <w:rFonts w:ascii="HP Simplified Light" w:hAnsi="HP Simplified Light"/>
+                <w:color w:val="000000" w:themeColor="text1"/>
                 <w:sz w:val="28"/>
                 <w:szCs w:val="28"/>
               </w:rPr>
@@ -2090,21 +2420,24 @@
         <w:tc>
           <w:tcPr>
             <w:tcW w:w="1872" w:type="dxa"/>
-          </w:tcPr>
-          <w:p>
-            <w:pPr>
-              <w:jc w:val="center"/>
-              <w:rPr>
-                <w:rFonts w:ascii="HP Simplified Light" w:hAnsi="HP Simplified Light"/>
-                <w:b/>
-                <w:sz w:val="28"/>
-                <w:szCs w:val="28"/>
-              </w:rPr>
-            </w:pPr>
-            <w:r>
-              <w:rPr>
-                <w:rFonts w:ascii="HP Simplified Light" w:hAnsi="HP Simplified Light"/>
-                <w:b/>
+            <w:shd w:val="clear" w:color="auto" w:fill="FFFF00"/>
+          </w:tcPr>
+          <w:p>
+            <w:pPr>
+              <w:jc w:val="center"/>
+              <w:rPr>
+                <w:rFonts w:ascii="HP Simplified Light" w:hAnsi="HP Simplified Light"/>
+                <w:b/>
+                <w:color w:val="000000" w:themeColor="text1"/>
+                <w:sz w:val="28"/>
+                <w:szCs w:val="28"/>
+              </w:rPr>
+            </w:pPr>
+            <w:r>
+              <w:rPr>
+                <w:rFonts w:ascii="HP Simplified Light" w:hAnsi="HP Simplified Light"/>
+                <w:b/>
+                <w:color w:val="000000" w:themeColor="text1"/>
                 <w:sz w:val="28"/>
                 <w:szCs w:val="28"/>
               </w:rPr>
@@ -2116,13 +2449,15 @@
               <w:jc w:val="center"/>
               <w:rPr>
                 <w:rFonts w:ascii="HP Simplified Light" w:hAnsi="HP Simplified Light"/>
-                <w:sz w:val="28"/>
-                <w:szCs w:val="28"/>
-              </w:rPr>
-            </w:pPr>
-            <w:r>
-              <w:rPr>
-                <w:rFonts w:ascii="HP Simplified Light" w:hAnsi="HP Simplified Light"/>
+                <w:color w:val="000000" w:themeColor="text1"/>
+                <w:sz w:val="28"/>
+                <w:szCs w:val="28"/>
+              </w:rPr>
+            </w:pPr>
+            <w:r>
+              <w:rPr>
+                <w:rFonts w:ascii="HP Simplified Light" w:hAnsi="HP Simplified Light"/>
+                <w:color w:val="000000" w:themeColor="text1"/>
                 <w:sz w:val="28"/>
                 <w:szCs w:val="28"/>
               </w:rPr>
@@ -2134,13 +2469,15 @@
               <w:jc w:val="center"/>
               <w:rPr>
                 <w:rFonts w:ascii="HP Simplified Light" w:hAnsi="HP Simplified Light"/>
-                <w:sz w:val="28"/>
-                <w:szCs w:val="28"/>
-              </w:rPr>
-            </w:pPr>
-            <w:r>
-              <w:rPr>
-                <w:rFonts w:ascii="HP Simplified Light" w:hAnsi="HP Simplified Light"/>
+                <w:color w:val="000000" w:themeColor="text1"/>
+                <w:sz w:val="28"/>
+                <w:szCs w:val="28"/>
+              </w:rPr>
+            </w:pPr>
+            <w:r>
+              <w:rPr>
+                <w:rFonts w:ascii="HP Simplified Light" w:hAnsi="HP Simplified Light"/>
+                <w:color w:val="000000" w:themeColor="text1"/>
                 <w:sz w:val="28"/>
                 <w:szCs w:val="28"/>
               </w:rPr>
@@ -2151,19 +2488,24 @@
         <w:tc>
           <w:tcPr>
             <w:tcW w:w="1873" w:type="dxa"/>
-          </w:tcPr>
-          <w:p>
-            <w:pPr>
-              <w:jc w:val="center"/>
-              <w:rPr>
-                <w:rFonts w:ascii="HP Simplified Light" w:hAnsi="HP Simplified Light"/>
-                <w:sz w:val="28"/>
-                <w:szCs w:val="28"/>
-              </w:rPr>
-            </w:pPr>
-            <w:r>
-              <w:rPr>
-                <w:rFonts w:ascii="HP Simplified Light" w:hAnsi="HP Simplified Light"/>
+            <w:shd w:val="clear" w:color="auto" w:fill="0000FF"/>
+          </w:tcPr>
+          <w:p>
+            <w:pPr>
+              <w:jc w:val="center"/>
+              <w:rPr>
+                <w:rFonts w:ascii="HP Simplified Light" w:hAnsi="HP Simplified Light"/>
+                <w:b/>
+                <w:color w:val="000000" w:themeColor="text1"/>
+                <w:sz w:val="28"/>
+                <w:szCs w:val="28"/>
+              </w:rPr>
+            </w:pPr>
+            <w:r>
+              <w:rPr>
+                <w:rFonts w:ascii="HP Simplified Light" w:hAnsi="HP Simplified Light"/>
+                <w:b/>
+                <w:color w:val="000000" w:themeColor="text1"/>
                 <w:sz w:val="28"/>
                 <w:szCs w:val="28"/>
               </w:rPr>
@@ -2175,13 +2517,15 @@
               <w:jc w:val="center"/>
               <w:rPr>
                 <w:rFonts w:ascii="HP Simplified Light" w:hAnsi="HP Simplified Light"/>
-                <w:sz w:val="28"/>
-                <w:szCs w:val="28"/>
-              </w:rPr>
-            </w:pPr>
-            <w:r>
-              <w:rPr>
-                <w:rFonts w:ascii="HP Simplified Light" w:hAnsi="HP Simplified Light"/>
+                <w:color w:val="000000" w:themeColor="text1"/>
+                <w:sz w:val="28"/>
+                <w:szCs w:val="28"/>
+              </w:rPr>
+            </w:pPr>
+            <w:r>
+              <w:rPr>
+                <w:rFonts w:ascii="HP Simplified Light" w:hAnsi="HP Simplified Light"/>
+                <w:color w:val="000000" w:themeColor="text1"/>
                 <w:sz w:val="28"/>
                 <w:szCs w:val="28"/>
               </w:rPr>
@@ -2193,13 +2537,15 @@
               <w:jc w:val="center"/>
               <w:rPr>
                 <w:rFonts w:ascii="HP Simplified Light" w:hAnsi="HP Simplified Light"/>
-                <w:sz w:val="28"/>
-                <w:szCs w:val="28"/>
-              </w:rPr>
-            </w:pPr>
-            <w:r>
-              <w:rPr>
-                <w:rFonts w:ascii="HP Simplified Light" w:hAnsi="HP Simplified Light"/>
+                <w:color w:val="000000" w:themeColor="text1"/>
+                <w:sz w:val="28"/>
+                <w:szCs w:val="28"/>
+              </w:rPr>
+            </w:pPr>
+            <w:r>
+              <w:rPr>
+                <w:rFonts w:ascii="HP Simplified Light" w:hAnsi="HP Simplified Light"/>
+                <w:color w:val="000000" w:themeColor="text1"/>
                 <w:sz w:val="28"/>
                 <w:szCs w:val="28"/>
               </w:rPr>
@@ -2210,19 +2556,24 @@
         <w:tc>
           <w:tcPr>
             <w:tcW w:w="1872" w:type="dxa"/>
-          </w:tcPr>
-          <w:p>
-            <w:pPr>
-              <w:jc w:val="center"/>
-              <w:rPr>
-                <w:rFonts w:ascii="HP Simplified Light" w:hAnsi="HP Simplified Light"/>
-                <w:sz w:val="28"/>
-                <w:szCs w:val="28"/>
-              </w:rPr>
-            </w:pPr>
-            <w:r>
-              <w:rPr>
-                <w:rFonts w:ascii="HP Simplified Light" w:hAnsi="HP Simplified Light"/>
+            <w:shd w:val="clear" w:color="auto" w:fill="FFCCFF"/>
+          </w:tcPr>
+          <w:p>
+            <w:pPr>
+              <w:jc w:val="center"/>
+              <w:rPr>
+                <w:rFonts w:ascii="HP Simplified Light" w:hAnsi="HP Simplified Light"/>
+                <w:b/>
+                <w:color w:val="000000" w:themeColor="text1"/>
+                <w:sz w:val="28"/>
+                <w:szCs w:val="28"/>
+              </w:rPr>
+            </w:pPr>
+            <w:r>
+              <w:rPr>
+                <w:rFonts w:ascii="HP Simplified Light" w:hAnsi="HP Simplified Light"/>
+                <w:b/>
+                <w:color w:val="000000" w:themeColor="text1"/>
                 <w:sz w:val="28"/>
                 <w:szCs w:val="28"/>
               </w:rPr>
@@ -2234,13 +2585,15 @@
               <w:jc w:val="center"/>
               <w:rPr>
                 <w:rFonts w:ascii="HP Simplified Light" w:hAnsi="HP Simplified Light"/>
-                <w:sz w:val="28"/>
-                <w:szCs w:val="28"/>
-              </w:rPr>
-            </w:pPr>
-            <w:r>
-              <w:rPr>
-                <w:rFonts w:ascii="HP Simplified Light" w:hAnsi="HP Simplified Light"/>
+                <w:color w:val="000000" w:themeColor="text1"/>
+                <w:sz w:val="28"/>
+                <w:szCs w:val="28"/>
+              </w:rPr>
+            </w:pPr>
+            <w:r>
+              <w:rPr>
+                <w:rFonts w:ascii="HP Simplified Light" w:hAnsi="HP Simplified Light"/>
+                <w:color w:val="000000" w:themeColor="text1"/>
                 <w:sz w:val="28"/>
                 <w:szCs w:val="28"/>
               </w:rPr>
@@ -2252,13 +2605,15 @@
               <w:jc w:val="center"/>
               <w:rPr>
                 <w:rFonts w:ascii="HP Simplified Light" w:hAnsi="HP Simplified Light"/>
-                <w:sz w:val="28"/>
-                <w:szCs w:val="28"/>
-              </w:rPr>
-            </w:pPr>
-            <w:r>
-              <w:rPr>
-                <w:rFonts w:ascii="HP Simplified Light" w:hAnsi="HP Simplified Light"/>
+                <w:color w:val="000000" w:themeColor="text1"/>
+                <w:sz w:val="28"/>
+                <w:szCs w:val="28"/>
+              </w:rPr>
+            </w:pPr>
+            <w:r>
+              <w:rPr>
+                <w:rFonts w:ascii="HP Simplified Light" w:hAnsi="HP Simplified Light"/>
+                <w:color w:val="000000" w:themeColor="text1"/>
                 <w:sz w:val="28"/>
                 <w:szCs w:val="28"/>
               </w:rPr>
@@ -2269,19 +2624,24 @@
         <w:tc>
           <w:tcPr>
             <w:tcW w:w="1873" w:type="dxa"/>
-          </w:tcPr>
-          <w:p>
-            <w:pPr>
-              <w:jc w:val="center"/>
-              <w:rPr>
-                <w:rFonts w:ascii="HP Simplified Light" w:hAnsi="HP Simplified Light"/>
-                <w:sz w:val="28"/>
-                <w:szCs w:val="28"/>
-              </w:rPr>
-            </w:pPr>
-            <w:r>
-              <w:rPr>
-                <w:rFonts w:ascii="HP Simplified Light" w:hAnsi="HP Simplified Light"/>
+            <w:shd w:val="clear" w:color="auto" w:fill="FF0000"/>
+          </w:tcPr>
+          <w:p>
+            <w:pPr>
+              <w:jc w:val="center"/>
+              <w:rPr>
+                <w:rFonts w:ascii="HP Simplified Light" w:hAnsi="HP Simplified Light"/>
+                <w:b/>
+                <w:color w:val="000000" w:themeColor="text1"/>
+                <w:sz w:val="28"/>
+                <w:szCs w:val="28"/>
+              </w:rPr>
+            </w:pPr>
+            <w:r>
+              <w:rPr>
+                <w:rFonts w:ascii="HP Simplified Light" w:hAnsi="HP Simplified Light"/>
+                <w:b/>
+                <w:color w:val="000000" w:themeColor="text1"/>
                 <w:sz w:val="28"/>
                 <w:szCs w:val="28"/>
               </w:rPr>
@@ -2293,13 +2653,15 @@
               <w:jc w:val="center"/>
               <w:rPr>
                 <w:rFonts w:ascii="HP Simplified Light" w:hAnsi="HP Simplified Light"/>
-                <w:sz w:val="28"/>
-                <w:szCs w:val="28"/>
-              </w:rPr>
-            </w:pPr>
-            <w:r>
-              <w:rPr>
-                <w:rFonts w:ascii="HP Simplified Light" w:hAnsi="HP Simplified Light"/>
+                <w:color w:val="000000" w:themeColor="text1"/>
+                <w:sz w:val="28"/>
+                <w:szCs w:val="28"/>
+              </w:rPr>
+            </w:pPr>
+            <w:r>
+              <w:rPr>
+                <w:rFonts w:ascii="HP Simplified Light" w:hAnsi="HP Simplified Light"/>
+                <w:color w:val="000000" w:themeColor="text1"/>
                 <w:sz w:val="28"/>
                 <w:szCs w:val="28"/>
               </w:rPr>
@@ -2311,13 +2673,15 @@
               <w:jc w:val="center"/>
               <w:rPr>
                 <w:rFonts w:ascii="HP Simplified Light" w:hAnsi="HP Simplified Light"/>
-                <w:sz w:val="28"/>
-                <w:szCs w:val="28"/>
-              </w:rPr>
-            </w:pPr>
-            <w:r>
-              <w:rPr>
-                <w:rFonts w:ascii="HP Simplified Light" w:hAnsi="HP Simplified Light"/>
+                <w:color w:val="000000" w:themeColor="text1"/>
+                <w:sz w:val="28"/>
+                <w:szCs w:val="28"/>
+              </w:rPr>
+            </w:pPr>
+            <w:r>
+              <w:rPr>
+                <w:rFonts w:ascii="HP Simplified Light" w:hAnsi="HP Simplified Light"/>
+                <w:color w:val="000000" w:themeColor="text1"/>
                 <w:sz w:val="28"/>
                 <w:szCs w:val="28"/>
               </w:rPr>
@@ -2333,19 +2697,22 @@
         <w:tc>
           <w:tcPr>
             <w:tcW w:w="846" w:type="dxa"/>
-          </w:tcPr>
-          <w:p>
-            <w:pPr>
-              <w:jc w:val="center"/>
-              <w:rPr>
-                <w:rFonts w:ascii="HP Simplified Light" w:hAnsi="HP Simplified Light"/>
-                <w:sz w:val="28"/>
-                <w:szCs w:val="28"/>
-              </w:rPr>
-            </w:pPr>
-            <w:r>
-              <w:rPr>
-                <w:rFonts w:ascii="HP Simplified Light" w:hAnsi="HP Simplified Light"/>
+            <w:shd w:val="clear" w:color="auto" w:fill="808080" w:themeFill="background1" w:themeFillShade="80"/>
+          </w:tcPr>
+          <w:p>
+            <w:pPr>
+              <w:jc w:val="center"/>
+              <w:rPr>
+                <w:rFonts w:ascii="HP Simplified Light" w:hAnsi="HP Simplified Light"/>
+                <w:color w:val="FFFFFF" w:themeColor="background1"/>
+                <w:sz w:val="28"/>
+                <w:szCs w:val="28"/>
+              </w:rPr>
+            </w:pPr>
+            <w:r>
+              <w:rPr>
+                <w:rFonts w:ascii="HP Simplified Light" w:hAnsi="HP Simplified Light"/>
+                <w:color w:val="FFFFFF" w:themeColor="background1"/>
                 <w:sz w:val="28"/>
                 <w:szCs w:val="28"/>
               </w:rPr>
@@ -2357,13 +2724,15 @@
               <w:jc w:val="center"/>
               <w:rPr>
                 <w:rFonts w:ascii="HP Simplified Light" w:hAnsi="HP Simplified Light"/>
-                <w:sz w:val="28"/>
-                <w:szCs w:val="28"/>
-              </w:rPr>
-            </w:pPr>
-            <w:r>
-              <w:rPr>
-                <w:rFonts w:ascii="HP Simplified Light" w:hAnsi="HP Simplified Light"/>
+                <w:color w:val="FFFFFF" w:themeColor="background1"/>
+                <w:sz w:val="28"/>
+                <w:szCs w:val="28"/>
+              </w:rPr>
+            </w:pPr>
+            <w:r>
+              <w:rPr>
+                <w:rFonts w:ascii="HP Simplified Light" w:hAnsi="HP Simplified Light"/>
+                <w:color w:val="FFFFFF" w:themeColor="background1"/>
                 <w:sz w:val="28"/>
                 <w:szCs w:val="28"/>
               </w:rPr>
@@ -2375,13 +2744,15 @@
               <w:jc w:val="center"/>
               <w:rPr>
                 <w:rFonts w:ascii="HP Simplified Light" w:hAnsi="HP Simplified Light"/>
-                <w:sz w:val="28"/>
-                <w:szCs w:val="28"/>
-              </w:rPr>
-            </w:pPr>
-            <w:r>
-              <w:rPr>
-                <w:rFonts w:ascii="HP Simplified Light" w:hAnsi="HP Simplified Light"/>
+                <w:color w:val="FFFFFF" w:themeColor="background1"/>
+                <w:sz w:val="28"/>
+                <w:szCs w:val="28"/>
+              </w:rPr>
+            </w:pPr>
+            <w:r>
+              <w:rPr>
+                <w:rFonts w:ascii="HP Simplified Light" w:hAnsi="HP Simplified Light"/>
+                <w:color w:val="FFFFFF" w:themeColor="background1"/>
                 <w:sz w:val="28"/>
                 <w:szCs w:val="28"/>
               </w:rPr>
@@ -2398,6 +2769,7 @@
               <w:jc w:val="center"/>
               <w:rPr>
                 <w:rFonts w:ascii="HP Simplified Light" w:hAnsi="HP Simplified Light"/>
+                <w:color w:val="000000" w:themeColor="text1"/>
                 <w:sz w:val="28"/>
                 <w:szCs w:val="28"/>
               </w:rPr>
@@ -2407,19 +2779,24 @@
         <w:tc>
           <w:tcPr>
             <w:tcW w:w="1872" w:type="dxa"/>
-          </w:tcPr>
-          <w:p>
-            <w:pPr>
-              <w:jc w:val="center"/>
-              <w:rPr>
-                <w:rFonts w:ascii="HP Simplified Light" w:hAnsi="HP Simplified Light"/>
-                <w:sz w:val="28"/>
-                <w:szCs w:val="28"/>
-              </w:rPr>
-            </w:pPr>
-            <w:r>
-              <w:rPr>
-                <w:rFonts w:ascii="HP Simplified Light" w:hAnsi="HP Simplified Light"/>
+            <w:shd w:val="clear" w:color="auto" w:fill="FFC000"/>
+          </w:tcPr>
+          <w:p>
+            <w:pPr>
+              <w:jc w:val="center"/>
+              <w:rPr>
+                <w:rFonts w:ascii="HP Simplified Light" w:hAnsi="HP Simplified Light"/>
+                <w:b/>
+                <w:color w:val="000000" w:themeColor="text1"/>
+                <w:sz w:val="28"/>
+                <w:szCs w:val="28"/>
+              </w:rPr>
+            </w:pPr>
+            <w:r>
+              <w:rPr>
+                <w:rFonts w:ascii="HP Simplified Light" w:hAnsi="HP Simplified Light"/>
+                <w:b/>
+                <w:color w:val="000000" w:themeColor="text1"/>
                 <w:sz w:val="28"/>
                 <w:szCs w:val="28"/>
               </w:rPr>
@@ -2431,13 +2808,15 @@
               <w:jc w:val="center"/>
               <w:rPr>
                 <w:rFonts w:ascii="HP Simplified Light" w:hAnsi="HP Simplified Light"/>
-                <w:sz w:val="28"/>
-                <w:szCs w:val="28"/>
-              </w:rPr>
-            </w:pPr>
-            <w:r>
-              <w:rPr>
-                <w:rFonts w:ascii="HP Simplified Light" w:hAnsi="HP Simplified Light"/>
+                <w:color w:val="000000" w:themeColor="text1"/>
+                <w:sz w:val="28"/>
+                <w:szCs w:val="28"/>
+              </w:rPr>
+            </w:pPr>
+            <w:r>
+              <w:rPr>
+                <w:rFonts w:ascii="HP Simplified Light" w:hAnsi="HP Simplified Light"/>
+                <w:color w:val="000000" w:themeColor="text1"/>
                 <w:sz w:val="28"/>
                 <w:szCs w:val="28"/>
               </w:rPr>
@@ -2449,13 +2828,15 @@
               <w:jc w:val="center"/>
               <w:rPr>
                 <w:rFonts w:ascii="HP Simplified Light" w:hAnsi="HP Simplified Light"/>
-                <w:sz w:val="28"/>
-                <w:szCs w:val="28"/>
-              </w:rPr>
-            </w:pPr>
-            <w:r>
-              <w:rPr>
-                <w:rFonts w:ascii="HP Simplified Light" w:hAnsi="HP Simplified Light"/>
+                <w:color w:val="000000" w:themeColor="text1"/>
+                <w:sz w:val="28"/>
+                <w:szCs w:val="28"/>
+              </w:rPr>
+            </w:pPr>
+            <w:r>
+              <w:rPr>
+                <w:rFonts w:ascii="HP Simplified Light" w:hAnsi="HP Simplified Light"/>
+                <w:color w:val="000000" w:themeColor="text1"/>
                 <w:sz w:val="28"/>
                 <w:szCs w:val="28"/>
               </w:rPr>
@@ -2466,19 +2847,24 @@
         <w:tc>
           <w:tcPr>
             <w:tcW w:w="1873" w:type="dxa"/>
-          </w:tcPr>
-          <w:p>
-            <w:pPr>
-              <w:jc w:val="center"/>
-              <w:rPr>
-                <w:rFonts w:ascii="HP Simplified Light" w:hAnsi="HP Simplified Light"/>
-                <w:sz w:val="28"/>
-                <w:szCs w:val="28"/>
-              </w:rPr>
-            </w:pPr>
-            <w:r>
-              <w:rPr>
-                <w:rFonts w:ascii="HP Simplified Light" w:hAnsi="HP Simplified Light"/>
+            <w:shd w:val="clear" w:color="auto" w:fill="00FF00"/>
+          </w:tcPr>
+          <w:p>
+            <w:pPr>
+              <w:jc w:val="center"/>
+              <w:rPr>
+                <w:rFonts w:ascii="HP Simplified Light" w:hAnsi="HP Simplified Light"/>
+                <w:b/>
+                <w:color w:val="000000" w:themeColor="text1"/>
+                <w:sz w:val="28"/>
+                <w:szCs w:val="28"/>
+              </w:rPr>
+            </w:pPr>
+            <w:r>
+              <w:rPr>
+                <w:rFonts w:ascii="HP Simplified Light" w:hAnsi="HP Simplified Light"/>
+                <w:b/>
+                <w:color w:val="000000" w:themeColor="text1"/>
                 <w:sz w:val="28"/>
                 <w:szCs w:val="28"/>
               </w:rPr>
@@ -2490,13 +2876,15 @@
               <w:jc w:val="center"/>
               <w:rPr>
                 <w:rFonts w:ascii="HP Simplified Light" w:hAnsi="HP Simplified Light"/>
-                <w:sz w:val="28"/>
-                <w:szCs w:val="28"/>
-              </w:rPr>
-            </w:pPr>
-            <w:r>
-              <w:rPr>
-                <w:rFonts w:ascii="HP Simplified Light" w:hAnsi="HP Simplified Light"/>
+                <w:color w:val="000000" w:themeColor="text1"/>
+                <w:sz w:val="28"/>
+                <w:szCs w:val="28"/>
+              </w:rPr>
+            </w:pPr>
+            <w:r>
+              <w:rPr>
+                <w:rFonts w:ascii="HP Simplified Light" w:hAnsi="HP Simplified Light"/>
+                <w:color w:val="000000" w:themeColor="text1"/>
                 <w:sz w:val="28"/>
                 <w:szCs w:val="28"/>
               </w:rPr>
@@ -2508,13 +2896,15 @@
               <w:jc w:val="center"/>
               <w:rPr>
                 <w:rFonts w:ascii="HP Simplified Light" w:hAnsi="HP Simplified Light"/>
-                <w:sz w:val="28"/>
-                <w:szCs w:val="28"/>
-              </w:rPr>
-            </w:pPr>
-            <w:r>
-              <w:rPr>
-                <w:rFonts w:ascii="HP Simplified Light" w:hAnsi="HP Simplified Light"/>
+                <w:color w:val="000000" w:themeColor="text1"/>
+                <w:sz w:val="28"/>
+                <w:szCs w:val="28"/>
+              </w:rPr>
+            </w:pPr>
+            <w:r>
+              <w:rPr>
+                <w:rFonts w:ascii="HP Simplified Light" w:hAnsi="HP Simplified Light"/>
+                <w:color w:val="000000" w:themeColor="text1"/>
                 <w:sz w:val="28"/>
                 <w:szCs w:val="28"/>
               </w:rPr>
@@ -2525,19 +2915,24 @@
         <w:tc>
           <w:tcPr>
             <w:tcW w:w="1872" w:type="dxa"/>
-          </w:tcPr>
-          <w:p>
-            <w:pPr>
-              <w:jc w:val="center"/>
-              <w:rPr>
-                <w:rFonts w:ascii="HP Simplified Light" w:hAnsi="HP Simplified Light"/>
-                <w:sz w:val="28"/>
-                <w:szCs w:val="28"/>
-              </w:rPr>
-            </w:pPr>
-            <w:r>
-              <w:rPr>
-                <w:rFonts w:ascii="HP Simplified Light" w:hAnsi="HP Simplified Light"/>
+            <w:shd w:val="clear" w:color="auto" w:fill="00FF00"/>
+          </w:tcPr>
+          <w:p>
+            <w:pPr>
+              <w:jc w:val="center"/>
+              <w:rPr>
+                <w:rFonts w:ascii="HP Simplified Light" w:hAnsi="HP Simplified Light"/>
+                <w:b/>
+                <w:color w:val="000000" w:themeColor="text1"/>
+                <w:sz w:val="28"/>
+                <w:szCs w:val="28"/>
+              </w:rPr>
+            </w:pPr>
+            <w:r>
+              <w:rPr>
+                <w:rFonts w:ascii="HP Simplified Light" w:hAnsi="HP Simplified Light"/>
+                <w:b/>
+                <w:color w:val="000000" w:themeColor="text1"/>
                 <w:sz w:val="28"/>
                 <w:szCs w:val="28"/>
               </w:rPr>
@@ -2549,13 +2944,15 @@
               <w:jc w:val="center"/>
               <w:rPr>
                 <w:rFonts w:ascii="HP Simplified Light" w:hAnsi="HP Simplified Light"/>
-                <w:sz w:val="28"/>
-                <w:szCs w:val="28"/>
-              </w:rPr>
-            </w:pPr>
-            <w:r>
-              <w:rPr>
-                <w:rFonts w:ascii="HP Simplified Light" w:hAnsi="HP Simplified Light"/>
+                <w:color w:val="000000" w:themeColor="text1"/>
+                <w:sz w:val="28"/>
+                <w:szCs w:val="28"/>
+              </w:rPr>
+            </w:pPr>
+            <w:r>
+              <w:rPr>
+                <w:rFonts w:ascii="HP Simplified Light" w:hAnsi="HP Simplified Light"/>
+                <w:color w:val="000000" w:themeColor="text1"/>
                 <w:sz w:val="28"/>
                 <w:szCs w:val="28"/>
               </w:rPr>
@@ -2567,13 +2964,15 @@
               <w:jc w:val="center"/>
               <w:rPr>
                 <w:rFonts w:ascii="HP Simplified Light" w:hAnsi="HP Simplified Light"/>
-                <w:sz w:val="28"/>
-                <w:szCs w:val="28"/>
-              </w:rPr>
-            </w:pPr>
-            <w:r>
-              <w:rPr>
-                <w:rFonts w:ascii="HP Simplified Light" w:hAnsi="HP Simplified Light"/>
+                <w:color w:val="000000" w:themeColor="text1"/>
+                <w:sz w:val="28"/>
+                <w:szCs w:val="28"/>
+              </w:rPr>
+            </w:pPr>
+            <w:r>
+              <w:rPr>
+                <w:rFonts w:ascii="HP Simplified Light" w:hAnsi="HP Simplified Light"/>
+                <w:color w:val="000000" w:themeColor="text1"/>
                 <w:sz w:val="28"/>
                 <w:szCs w:val="28"/>
               </w:rPr>
@@ -2590,6 +2989,7 @@
               <w:jc w:val="center"/>
               <w:rPr>
                 <w:rFonts w:ascii="HP Simplified Light" w:hAnsi="HP Simplified Light"/>
+                <w:color w:val="000000" w:themeColor="text1"/>
                 <w:sz w:val="28"/>
                 <w:szCs w:val="28"/>
               </w:rPr>
@@ -2598,9 +2998,19 @@
         </w:tc>
       </w:tr>
     </w:tbl>
-    <w:p/>
+    <w:p>
+      <w:pPr>
+        <w:spacing w:after="0"/>
+        <w:rPr>
+          <w:sz w:val="2"/>
+          <w:szCs w:val="2"/>
+        </w:rPr>
+      </w:pPr>
+      <w:bookmarkStart w:id="0" w:name="_GoBack"/>
+      <w:bookmarkEnd w:id="0"/>
+    </w:p>
     <w:sectPr>
-      <w:pgSz w:w="11906" w:h="16838" w:code="9"/>
+      <w:pgSz w:w="11907" w:h="8392" w:orient="landscape" w:code="11"/>
       <w:pgMar w:top="567" w:right="567" w:bottom="567" w:left="567" w:header="709" w:footer="709" w:gutter="0"/>
       <w:cols w:space="708"/>
       <w:docGrid w:linePitch="360"/>

--- a/stundenplan/7c-woche-b.docx
+++ b/stundenplan/7c-woche-b.docx
@@ -487,16 +487,16 @@
               <w:rPr>
                 <w:rFonts w:ascii="HP Simplified Light" w:hAnsi="HP Simplified Light"/>
                 <w:b/>
-                <w:color w:val="000000" w:themeColor="text1"/>
-                <w:sz w:val="28"/>
-                <w:szCs w:val="28"/>
-              </w:rPr>
-            </w:pPr>
-            <w:r>
-              <w:rPr>
-                <w:rFonts w:ascii="HP Simplified Light" w:hAnsi="HP Simplified Light"/>
-                <w:b/>
-                <w:color w:val="000000" w:themeColor="text1"/>
+                <w:color w:val="FFFFFF" w:themeColor="background1"/>
+                <w:sz w:val="28"/>
+                <w:szCs w:val="28"/>
+              </w:rPr>
+            </w:pPr>
+            <w:r>
+              <w:rPr>
+                <w:rFonts w:ascii="HP Simplified Light" w:hAnsi="HP Simplified Light"/>
+                <w:b/>
+                <w:color w:val="FFFFFF" w:themeColor="background1"/>
                 <w:sz w:val="28"/>
                 <w:szCs w:val="28"/>
               </w:rPr>
@@ -508,15 +508,15 @@
               <w:jc w:val="center"/>
               <w:rPr>
                 <w:rFonts w:ascii="HP Simplified Light" w:hAnsi="HP Simplified Light"/>
-                <w:color w:val="000000" w:themeColor="text1"/>
-                <w:sz w:val="28"/>
-                <w:szCs w:val="28"/>
-              </w:rPr>
-            </w:pPr>
-            <w:r>
-              <w:rPr>
-                <w:rFonts w:ascii="HP Simplified Light" w:hAnsi="HP Simplified Light"/>
-                <w:color w:val="000000" w:themeColor="text1"/>
+                <w:color w:val="FFFFFF" w:themeColor="background1"/>
+                <w:sz w:val="28"/>
+                <w:szCs w:val="28"/>
+              </w:rPr>
+            </w:pPr>
+            <w:r>
+              <w:rPr>
+                <w:rFonts w:ascii="HP Simplified Light" w:hAnsi="HP Simplified Light"/>
+                <w:color w:val="FFFFFF" w:themeColor="background1"/>
                 <w:sz w:val="28"/>
                 <w:szCs w:val="28"/>
               </w:rPr>
@@ -528,15 +528,15 @@
               <w:jc w:val="center"/>
               <w:rPr>
                 <w:rFonts w:ascii="HP Simplified Light" w:hAnsi="HP Simplified Light"/>
-                <w:color w:val="000000" w:themeColor="text1"/>
-                <w:sz w:val="28"/>
-                <w:szCs w:val="28"/>
-              </w:rPr>
-            </w:pPr>
-            <w:r>
-              <w:rPr>
-                <w:rFonts w:ascii="HP Simplified Light" w:hAnsi="HP Simplified Light"/>
-                <w:color w:val="000000" w:themeColor="text1"/>
+                <w:color w:val="FFFFFF" w:themeColor="background1"/>
+                <w:sz w:val="28"/>
+                <w:szCs w:val="28"/>
+              </w:rPr>
+            </w:pPr>
+            <w:r>
+              <w:rPr>
+                <w:rFonts w:ascii="HP Simplified Light" w:hAnsi="HP Simplified Light"/>
+                <w:color w:val="FFFFFF" w:themeColor="background1"/>
                 <w:sz w:val="28"/>
                 <w:szCs w:val="28"/>
               </w:rPr>
@@ -898,16 +898,16 @@
               <w:rPr>
                 <w:rFonts w:ascii="HP Simplified Light" w:hAnsi="HP Simplified Light"/>
                 <w:b/>
-                <w:color w:val="000000" w:themeColor="text1"/>
-                <w:sz w:val="28"/>
-                <w:szCs w:val="28"/>
-              </w:rPr>
-            </w:pPr>
-            <w:r>
-              <w:rPr>
-                <w:rFonts w:ascii="HP Simplified Light" w:hAnsi="HP Simplified Light"/>
-                <w:b/>
-                <w:color w:val="000000" w:themeColor="text1"/>
+                <w:color w:val="FFFFFF" w:themeColor="background1"/>
+                <w:sz w:val="28"/>
+                <w:szCs w:val="28"/>
+              </w:rPr>
+            </w:pPr>
+            <w:r>
+              <w:rPr>
+                <w:rFonts w:ascii="HP Simplified Light" w:hAnsi="HP Simplified Light"/>
+                <w:b/>
+                <w:color w:val="FFFFFF" w:themeColor="background1"/>
                 <w:sz w:val="28"/>
                 <w:szCs w:val="28"/>
               </w:rPr>
@@ -919,15 +919,15 @@
               <w:jc w:val="center"/>
               <w:rPr>
                 <w:rFonts w:ascii="HP Simplified Light" w:hAnsi="HP Simplified Light"/>
-                <w:color w:val="000000" w:themeColor="text1"/>
-                <w:sz w:val="28"/>
-                <w:szCs w:val="28"/>
-              </w:rPr>
-            </w:pPr>
-            <w:r>
-              <w:rPr>
-                <w:rFonts w:ascii="HP Simplified Light" w:hAnsi="HP Simplified Light"/>
-                <w:color w:val="000000" w:themeColor="text1"/>
+                <w:color w:val="FFFFFF" w:themeColor="background1"/>
+                <w:sz w:val="28"/>
+                <w:szCs w:val="28"/>
+              </w:rPr>
+            </w:pPr>
+            <w:r>
+              <w:rPr>
+                <w:rFonts w:ascii="HP Simplified Light" w:hAnsi="HP Simplified Light"/>
+                <w:color w:val="FFFFFF" w:themeColor="background1"/>
                 <w:sz w:val="28"/>
                 <w:szCs w:val="28"/>
               </w:rPr>
@@ -939,15 +939,15 @@
               <w:jc w:val="center"/>
               <w:rPr>
                 <w:rFonts w:ascii="HP Simplified Light" w:hAnsi="HP Simplified Light"/>
-                <w:color w:val="000000" w:themeColor="text1"/>
-                <w:sz w:val="28"/>
-                <w:szCs w:val="28"/>
-              </w:rPr>
-            </w:pPr>
-            <w:r>
-              <w:rPr>
-                <w:rFonts w:ascii="HP Simplified Light" w:hAnsi="HP Simplified Light"/>
-                <w:color w:val="000000" w:themeColor="text1"/>
+                <w:color w:val="FFFFFF" w:themeColor="background1"/>
+                <w:sz w:val="28"/>
+                <w:szCs w:val="28"/>
+              </w:rPr>
+            </w:pPr>
+            <w:r>
+              <w:rPr>
+                <w:rFonts w:ascii="HP Simplified Light" w:hAnsi="HP Simplified Light"/>
+                <w:color w:val="FFFFFF" w:themeColor="background1"/>
                 <w:sz w:val="28"/>
                 <w:szCs w:val="28"/>
               </w:rPr>
@@ -1810,16 +1810,16 @@
               <w:rPr>
                 <w:rFonts w:ascii="HP Simplified Light" w:hAnsi="HP Simplified Light"/>
                 <w:b/>
-                <w:color w:val="000000" w:themeColor="text1"/>
-                <w:sz w:val="28"/>
-                <w:szCs w:val="28"/>
-              </w:rPr>
-            </w:pPr>
-            <w:r>
-              <w:rPr>
-                <w:rFonts w:ascii="HP Simplified Light" w:hAnsi="HP Simplified Light"/>
-                <w:b/>
-                <w:color w:val="000000" w:themeColor="text1"/>
+                <w:color w:val="FFFFFF" w:themeColor="background1"/>
+                <w:sz w:val="28"/>
+                <w:szCs w:val="28"/>
+              </w:rPr>
+            </w:pPr>
+            <w:r>
+              <w:rPr>
+                <w:rFonts w:ascii="HP Simplified Light" w:hAnsi="HP Simplified Light"/>
+                <w:b/>
+                <w:color w:val="FFFFFF" w:themeColor="background1"/>
                 <w:sz w:val="28"/>
                 <w:szCs w:val="28"/>
               </w:rPr>
@@ -1831,15 +1831,15 @@
               <w:jc w:val="center"/>
               <w:rPr>
                 <w:rFonts w:ascii="HP Simplified Light" w:hAnsi="HP Simplified Light"/>
-                <w:color w:val="000000" w:themeColor="text1"/>
-                <w:sz w:val="28"/>
-                <w:szCs w:val="28"/>
-              </w:rPr>
-            </w:pPr>
-            <w:r>
-              <w:rPr>
-                <w:rFonts w:ascii="HP Simplified Light" w:hAnsi="HP Simplified Light"/>
-                <w:color w:val="000000" w:themeColor="text1"/>
+                <w:color w:val="FFFFFF" w:themeColor="background1"/>
+                <w:sz w:val="28"/>
+                <w:szCs w:val="28"/>
+              </w:rPr>
+            </w:pPr>
+            <w:r>
+              <w:rPr>
+                <w:rFonts w:ascii="HP Simplified Light" w:hAnsi="HP Simplified Light"/>
+                <w:color w:val="FFFFFF" w:themeColor="background1"/>
                 <w:sz w:val="28"/>
                 <w:szCs w:val="28"/>
               </w:rPr>
@@ -1859,7 +1859,7 @@
             <w:r>
               <w:rPr>
                 <w:rFonts w:ascii="HP Simplified Light" w:hAnsi="HP Simplified Light"/>
-                <w:color w:val="000000" w:themeColor="text1"/>
+                <w:color w:val="FFFFFF" w:themeColor="background1"/>
                 <w:sz w:val="28"/>
                 <w:szCs w:val="28"/>
               </w:rPr>
@@ -2085,16 +2085,16 @@
               <w:rPr>
                 <w:rFonts w:ascii="HP Simplified Light" w:hAnsi="HP Simplified Light"/>
                 <w:b/>
-                <w:color w:val="000000" w:themeColor="text1"/>
-                <w:sz w:val="28"/>
-                <w:szCs w:val="28"/>
-              </w:rPr>
-            </w:pPr>
-            <w:r>
-              <w:rPr>
-                <w:rFonts w:ascii="HP Simplified Light" w:hAnsi="HP Simplified Light"/>
-                <w:b/>
-                <w:color w:val="000000" w:themeColor="text1"/>
+                <w:color w:val="FFFFFF" w:themeColor="background1"/>
+                <w:sz w:val="28"/>
+                <w:szCs w:val="28"/>
+              </w:rPr>
+            </w:pPr>
+            <w:r>
+              <w:rPr>
+                <w:rFonts w:ascii="HP Simplified Light" w:hAnsi="HP Simplified Light"/>
+                <w:b/>
+                <w:color w:val="FFFFFF" w:themeColor="background1"/>
                 <w:sz w:val="28"/>
                 <w:szCs w:val="28"/>
               </w:rPr>
@@ -2106,15 +2106,15 @@
               <w:jc w:val="center"/>
               <w:rPr>
                 <w:rFonts w:ascii="HP Simplified Light" w:hAnsi="HP Simplified Light"/>
-                <w:color w:val="000000" w:themeColor="text1"/>
-                <w:sz w:val="28"/>
-                <w:szCs w:val="28"/>
-              </w:rPr>
-            </w:pPr>
-            <w:r>
-              <w:rPr>
-                <w:rFonts w:ascii="HP Simplified Light" w:hAnsi="HP Simplified Light"/>
-                <w:color w:val="000000" w:themeColor="text1"/>
+                <w:color w:val="FFFFFF" w:themeColor="background1"/>
+                <w:sz w:val="28"/>
+                <w:szCs w:val="28"/>
+              </w:rPr>
+            </w:pPr>
+            <w:r>
+              <w:rPr>
+                <w:rFonts w:ascii="HP Simplified Light" w:hAnsi="HP Simplified Light"/>
+                <w:color w:val="FFFFFF" w:themeColor="background1"/>
                 <w:sz w:val="28"/>
                 <w:szCs w:val="28"/>
               </w:rPr>
@@ -2126,15 +2126,15 @@
               <w:jc w:val="center"/>
               <w:rPr>
                 <w:rFonts w:ascii="HP Simplified Light" w:hAnsi="HP Simplified Light"/>
-                <w:color w:val="000000" w:themeColor="text1"/>
-                <w:sz w:val="28"/>
-                <w:szCs w:val="28"/>
-              </w:rPr>
-            </w:pPr>
-            <w:r>
-              <w:rPr>
-                <w:rFonts w:ascii="HP Simplified Light" w:hAnsi="HP Simplified Light"/>
-                <w:color w:val="000000" w:themeColor="text1"/>
+                <w:color w:val="FFFFFF" w:themeColor="background1"/>
+                <w:sz w:val="28"/>
+                <w:szCs w:val="28"/>
+              </w:rPr>
+            </w:pPr>
+            <w:r>
+              <w:rPr>
+                <w:rFonts w:ascii="HP Simplified Light" w:hAnsi="HP Simplified Light"/>
+                <w:color w:val="FFFFFF" w:themeColor="background1"/>
                 <w:sz w:val="28"/>
                 <w:szCs w:val="28"/>
               </w:rPr>
@@ -2278,6 +2278,8 @@
             </w:r>
           </w:p>
         </w:tc>
+        <w:bookmarkStart w:id="0" w:name="_GoBack"/>
+        <w:bookmarkEnd w:id="0"/>
       </w:tr>
       <w:tr>
         <w:trPr>
@@ -2496,16 +2498,16 @@
               <w:rPr>
                 <w:rFonts w:ascii="HP Simplified Light" w:hAnsi="HP Simplified Light"/>
                 <w:b/>
-                <w:color w:val="000000" w:themeColor="text1"/>
-                <w:sz w:val="28"/>
-                <w:szCs w:val="28"/>
-              </w:rPr>
-            </w:pPr>
-            <w:r>
-              <w:rPr>
-                <w:rFonts w:ascii="HP Simplified Light" w:hAnsi="HP Simplified Light"/>
-                <w:b/>
-                <w:color w:val="000000" w:themeColor="text1"/>
+                <w:color w:val="FFFFFF" w:themeColor="background1"/>
+                <w:sz w:val="28"/>
+                <w:szCs w:val="28"/>
+              </w:rPr>
+            </w:pPr>
+            <w:r>
+              <w:rPr>
+                <w:rFonts w:ascii="HP Simplified Light" w:hAnsi="HP Simplified Light"/>
+                <w:b/>
+                <w:color w:val="FFFFFF" w:themeColor="background1"/>
                 <w:sz w:val="28"/>
                 <w:szCs w:val="28"/>
               </w:rPr>
@@ -2517,15 +2519,15 @@
               <w:jc w:val="center"/>
               <w:rPr>
                 <w:rFonts w:ascii="HP Simplified Light" w:hAnsi="HP Simplified Light"/>
-                <w:color w:val="000000" w:themeColor="text1"/>
-                <w:sz w:val="28"/>
-                <w:szCs w:val="28"/>
-              </w:rPr>
-            </w:pPr>
-            <w:r>
-              <w:rPr>
-                <w:rFonts w:ascii="HP Simplified Light" w:hAnsi="HP Simplified Light"/>
-                <w:color w:val="000000" w:themeColor="text1"/>
+                <w:color w:val="FFFFFF" w:themeColor="background1"/>
+                <w:sz w:val="28"/>
+                <w:szCs w:val="28"/>
+              </w:rPr>
+            </w:pPr>
+            <w:r>
+              <w:rPr>
+                <w:rFonts w:ascii="HP Simplified Light" w:hAnsi="HP Simplified Light"/>
+                <w:color w:val="FFFFFF" w:themeColor="background1"/>
                 <w:sz w:val="28"/>
                 <w:szCs w:val="28"/>
               </w:rPr>
@@ -2537,15 +2539,15 @@
               <w:jc w:val="center"/>
               <w:rPr>
                 <w:rFonts w:ascii="HP Simplified Light" w:hAnsi="HP Simplified Light"/>
-                <w:color w:val="000000" w:themeColor="text1"/>
-                <w:sz w:val="28"/>
-                <w:szCs w:val="28"/>
-              </w:rPr>
-            </w:pPr>
-            <w:r>
-              <w:rPr>
-                <w:rFonts w:ascii="HP Simplified Light" w:hAnsi="HP Simplified Light"/>
-                <w:color w:val="000000" w:themeColor="text1"/>
+                <w:color w:val="FFFFFF" w:themeColor="background1"/>
+                <w:sz w:val="28"/>
+                <w:szCs w:val="28"/>
+              </w:rPr>
+            </w:pPr>
+            <w:r>
+              <w:rPr>
+                <w:rFonts w:ascii="HP Simplified Light" w:hAnsi="HP Simplified Light"/>
+                <w:color w:val="FFFFFF" w:themeColor="background1"/>
                 <w:sz w:val="28"/>
                 <w:szCs w:val="28"/>
               </w:rPr>
@@ -3006,8 +3008,6 @@
           <w:szCs w:val="2"/>
         </w:rPr>
       </w:pPr>
-      <w:bookmarkStart w:id="0" w:name="_GoBack"/>
-      <w:bookmarkEnd w:id="0"/>
     </w:p>
     <w:sectPr>
       <w:pgSz w:w="11907" w:h="8392" w:orient="landscape" w:code="11"/>
